--- a/Faza 2/SSU/SSU - Dobri/SSU Pretraga.docx
+++ b/Faza 2/SSU/SSU - Dobri/SSU Pretraga.docx
@@ -60,7 +60,24 @@
               <w:sz w:val="40"/>
               <w:szCs w:val="36"/>
             </w:rPr>
-            <w:t xml:space="preserve"> универзитета у Београду</w:t>
+            <w:t xml:space="preserve"> </w:t>
+          </w:r>
+          <w:r>
+            <w:rPr>
+              <w:rFonts w:ascii="Constantia" w:eastAsiaTheme="majorEastAsia" w:hAnsi="Constantia" w:cstheme="majorBidi"/>
+              <w:sz w:val="40"/>
+              <w:szCs w:val="36"/>
+              <w:lang w:val="sr-Cyrl-RS"/>
+            </w:rPr>
+            <w:t>У</w:t>
+          </w:r>
+          <w:r>
+            <w:rPr>
+              <w:rFonts w:ascii="Constantia" w:eastAsiaTheme="majorEastAsia" w:hAnsi="Constantia" w:cstheme="majorBidi"/>
+              <w:sz w:val="40"/>
+              <w:szCs w:val="36"/>
+            </w:rPr>
+            <w:t>ниверзитета у Београду</w:t>
           </w:r>
         </w:p>
         <w:p>
@@ -108,7 +125,39 @@
               <w:sz w:val="36"/>
               <w:lang w:val="sr-Cyrl-RS"/>
             </w:rPr>
-            <w:t>Принципи Софтверског Инжењерства</w:t>
+            <w:t xml:space="preserve">Принципи </w:t>
+          </w:r>
+          <w:r>
+            <w:rPr>
+              <w:rFonts w:ascii="Constantia" w:hAnsi="Constantia"/>
+              <w:sz w:val="36"/>
+              <w:lang w:val="sr-Cyrl-RS"/>
+            </w:rPr>
+            <w:t>с</w:t>
+          </w:r>
+          <w:r>
+            <w:rPr>
+              <w:rFonts w:ascii="Constantia" w:hAnsi="Constantia"/>
+              <w:sz w:val="36"/>
+              <w:lang w:val="sr-Cyrl-RS"/>
+            </w:rPr>
+            <w:t xml:space="preserve">офтверског </w:t>
+          </w:r>
+          <w:r>
+            <w:rPr>
+              <w:rFonts w:ascii="Constantia" w:hAnsi="Constantia"/>
+              <w:sz w:val="36"/>
+              <w:lang w:val="sr-Cyrl-RS"/>
+            </w:rPr>
+            <w:t>и</w:t>
+          </w:r>
+          <w:r>
+            <w:rPr>
+              <w:rFonts w:ascii="Constantia" w:hAnsi="Constantia"/>
+              <w:sz w:val="36"/>
+              <w:lang w:val="sr-Cyrl-RS"/>
+            </w:rPr>
+            <w:t>нжењерства</w:t>
           </w:r>
           <w:r>
             <w:rPr>
@@ -716,6 +765,13 @@
           </w:r>
           <w:bookmarkEnd w:id="0"/>
         </w:p>
+        <w:p>
+          <w:pPr>
+            <w:rPr>
+              <w:lang w:val="sr-Cyrl-RS"/>
+            </w:rPr>
+          </w:pPr>
+        </w:p>
         <w:tbl>
           <w:tblPr>
             <w:tblStyle w:val="LightGrid-Accent1"/>
@@ -746,11 +802,13 @@
               <w:p>
                 <w:pPr>
                   <w:rPr>
+                    <w:rFonts w:ascii="Constantia" w:hAnsi="Constantia"/>
                     <w:color w:val="FFFFFF" w:themeColor="background1"/>
                   </w:rPr>
                 </w:pPr>
                 <w:r>
                   <w:rPr>
+                    <w:rFonts w:ascii="Constantia" w:hAnsi="Constantia"/>
                     <w:color w:val="FFFFFF" w:themeColor="background1"/>
                   </w:rPr>
                   <w:t>Датум</w:t>
@@ -766,11 +824,13 @@
                 <w:pPr>
                   <w:cnfStyle w:val="100000000000" w:firstRow="1" w:lastRow="0" w:firstColumn="0" w:lastColumn="0" w:oddVBand="0" w:evenVBand="0" w:oddHBand="0" w:evenHBand="0" w:firstRowFirstColumn="0" w:firstRowLastColumn="0" w:lastRowFirstColumn="0" w:lastRowLastColumn="0"/>
                   <w:rPr>
+                    <w:rFonts w:ascii="Constantia" w:hAnsi="Constantia"/>
                     <w:color w:val="FFFFFF" w:themeColor="background1"/>
                   </w:rPr>
                 </w:pPr>
                 <w:r>
                   <w:rPr>
+                    <w:rFonts w:ascii="Constantia" w:hAnsi="Constantia"/>
                     <w:color w:val="FFFFFF" w:themeColor="background1"/>
                   </w:rPr>
                   <w:t>Верзија</w:t>
@@ -786,11 +846,13 @@
                 <w:pPr>
                   <w:cnfStyle w:val="100000000000" w:firstRow="1" w:lastRow="0" w:firstColumn="0" w:lastColumn="0" w:oddVBand="0" w:evenVBand="0" w:oddHBand="0" w:evenHBand="0" w:firstRowFirstColumn="0" w:firstRowLastColumn="0" w:lastRowFirstColumn="0" w:lastRowLastColumn="0"/>
                   <w:rPr>
+                    <w:rFonts w:ascii="Constantia" w:hAnsi="Constantia"/>
                     <w:color w:val="FFFFFF" w:themeColor="background1"/>
                   </w:rPr>
                 </w:pPr>
                 <w:r>
                   <w:rPr>
+                    <w:rFonts w:ascii="Constantia" w:hAnsi="Constantia"/>
                     <w:color w:val="FFFFFF" w:themeColor="background1"/>
                   </w:rPr>
                   <w:t>Опис</w:t>
@@ -806,11 +868,13 @@
                 <w:pPr>
                   <w:cnfStyle w:val="100000000000" w:firstRow="1" w:lastRow="0" w:firstColumn="0" w:lastColumn="0" w:oddVBand="0" w:evenVBand="0" w:oddHBand="0" w:evenHBand="0" w:firstRowFirstColumn="0" w:firstRowLastColumn="0" w:lastRowFirstColumn="0" w:lastRowLastColumn="0"/>
                   <w:rPr>
+                    <w:rFonts w:ascii="Constantia" w:hAnsi="Constantia"/>
                     <w:color w:val="FFFFFF" w:themeColor="background1"/>
                   </w:rPr>
                 </w:pPr>
                 <w:r>
                   <w:rPr>
+                    <w:rFonts w:ascii="Constantia" w:hAnsi="Constantia"/>
                     <w:color w:val="FFFFFF" w:themeColor="background1"/>
                   </w:rPr>
                   <w:t>Аутор</w:t>
@@ -832,11 +896,13 @@
               <w:p>
                 <w:pPr>
                   <w:rPr>
+                    <w:rFonts w:ascii="Constantia" w:hAnsi="Constantia"/>
                     <w:color w:val="4472C4" w:themeColor="accent1"/>
                   </w:rPr>
                 </w:pPr>
                 <w:r>
                   <w:rPr>
+                    <w:rFonts w:ascii="Constantia" w:hAnsi="Constantia"/>
                     <w:color w:val="4472C4" w:themeColor="accent1"/>
                   </w:rPr>
                   <w:t>22. март 2021.</w:t>
@@ -852,11 +918,13 @@
                 <w:pPr>
                   <w:cnfStyle w:val="000000100000" w:firstRow="0" w:lastRow="0" w:firstColumn="0" w:lastColumn="0" w:oddVBand="0" w:evenVBand="0" w:oddHBand="1" w:evenHBand="0" w:firstRowFirstColumn="0" w:firstRowLastColumn="0" w:lastRowFirstColumn="0" w:lastRowLastColumn="0"/>
                   <w:rPr>
+                    <w:rFonts w:ascii="Constantia" w:hAnsi="Constantia"/>
                     <w:color w:val="4472C4" w:themeColor="accent1"/>
                   </w:rPr>
                 </w:pPr>
                 <w:r>
                   <w:rPr>
+                    <w:rFonts w:ascii="Constantia" w:hAnsi="Constantia"/>
                     <w:color w:val="4472C4" w:themeColor="accent1"/>
                   </w:rPr>
                   <w:t>1.0</w:t>
@@ -872,11 +940,13 @@
                 <w:pPr>
                   <w:cnfStyle w:val="000000100000" w:firstRow="0" w:lastRow="0" w:firstColumn="0" w:lastColumn="0" w:oddVBand="0" w:evenVBand="0" w:oddHBand="1" w:evenHBand="0" w:firstRowFirstColumn="0" w:firstRowLastColumn="0" w:lastRowFirstColumn="0" w:lastRowLastColumn="0"/>
                   <w:rPr>
+                    <w:rFonts w:ascii="Constantia" w:hAnsi="Constantia"/>
                     <w:color w:val="4472C4" w:themeColor="accent1"/>
                   </w:rPr>
                 </w:pPr>
                 <w:r>
                   <w:rPr>
+                    <w:rFonts w:ascii="Constantia" w:hAnsi="Constantia"/>
                     <w:color w:val="4472C4" w:themeColor="accent1"/>
                   </w:rPr>
                   <w:t>Иницијална верзија</w:t>
@@ -892,12 +962,14 @@
                 <w:pPr>
                   <w:cnfStyle w:val="000000100000" w:firstRow="0" w:lastRow="0" w:firstColumn="0" w:lastColumn="0" w:oddVBand="0" w:evenVBand="0" w:oddHBand="1" w:evenHBand="0" w:firstRowFirstColumn="0" w:firstRowLastColumn="0" w:lastRowFirstColumn="0" w:lastRowLastColumn="0"/>
                   <w:rPr>
+                    <w:rFonts w:ascii="Constantia" w:hAnsi="Constantia"/>
                     <w:color w:val="4472C4" w:themeColor="accent1"/>
                     <w:lang w:val="sr-Cyrl-RS"/>
                   </w:rPr>
                 </w:pPr>
                 <w:r>
                   <w:rPr>
+                    <w:rFonts w:ascii="Constantia" w:hAnsi="Constantia"/>
                     <w:color w:val="4472C4" w:themeColor="accent1"/>
                     <w:lang w:val="sr-Cyrl-RS"/>
                   </w:rPr>
@@ -920,6 +992,7 @@
               <w:p>
                 <w:pPr>
                   <w:rPr>
+                    <w:rFonts w:ascii="Constantia" w:hAnsi="Constantia"/>
                     <w:color w:val="4472C4" w:themeColor="accent1"/>
                   </w:rPr>
                 </w:pPr>
@@ -934,6 +1007,7 @@
                 <w:pPr>
                   <w:cnfStyle w:val="000000010000" w:firstRow="0" w:lastRow="0" w:firstColumn="0" w:lastColumn="0" w:oddVBand="0" w:evenVBand="0" w:oddHBand="0" w:evenHBand="1" w:firstRowFirstColumn="0" w:firstRowLastColumn="0" w:lastRowFirstColumn="0" w:lastRowLastColumn="0"/>
                   <w:rPr>
+                    <w:rFonts w:ascii="Constantia" w:hAnsi="Constantia"/>
                     <w:color w:val="4472C4" w:themeColor="accent1"/>
                   </w:rPr>
                 </w:pPr>
@@ -948,6 +1022,7 @@
                 <w:pPr>
                   <w:cnfStyle w:val="000000010000" w:firstRow="0" w:lastRow="0" w:firstColumn="0" w:lastColumn="0" w:oddVBand="0" w:evenVBand="0" w:oddHBand="0" w:evenHBand="1" w:firstRowFirstColumn="0" w:firstRowLastColumn="0" w:lastRowFirstColumn="0" w:lastRowLastColumn="0"/>
                   <w:rPr>
+                    <w:rFonts w:ascii="Constantia" w:hAnsi="Constantia"/>
                     <w:color w:val="4472C4" w:themeColor="accent1"/>
                   </w:rPr>
                 </w:pPr>
@@ -962,6 +1037,7 @@
                 <w:pPr>
                   <w:cnfStyle w:val="000000010000" w:firstRow="0" w:lastRow="0" w:firstColumn="0" w:lastColumn="0" w:oddVBand="0" w:evenVBand="0" w:oddHBand="0" w:evenHBand="1" w:firstRowFirstColumn="0" w:firstRowLastColumn="0" w:lastRowFirstColumn="0" w:lastRowLastColumn="0"/>
                   <w:rPr>
+                    <w:rFonts w:ascii="Constantia" w:hAnsi="Constantia"/>
                     <w:color w:val="4472C4" w:themeColor="accent1"/>
                   </w:rPr>
                 </w:pPr>
@@ -2941,30 +3017,36 @@
     <w:p>
       <w:pPr>
         <w:ind w:firstLine="720"/>
-        <w:rPr>
+        <w:jc w:val="both"/>
+        <w:rPr>
+          <w:rFonts w:ascii="Constantia" w:hAnsi="Constantia"/>
           <w:lang w:val="sr-Cyrl-RS"/>
         </w:rPr>
       </w:pPr>
       <w:r>
         <w:rPr>
+          <w:rFonts w:ascii="Constantia" w:hAnsi="Constantia"/>
           <w:lang w:val="sr-Cyrl-RS"/>
         </w:rPr>
         <w:t xml:space="preserve">Дефинисање сценарија </w:t>
       </w:r>
       <w:r>
         <w:rPr>
+          <w:rFonts w:ascii="Constantia" w:hAnsi="Constantia"/>
           <w:lang w:val="sr-Cyrl-RS"/>
         </w:rPr>
         <w:t xml:space="preserve">претраге на </w:t>
       </w:r>
       <w:r>
         <w:rPr>
+          <w:rFonts w:ascii="Constantia" w:hAnsi="Constantia"/>
           <w:lang w:val="sr-Cyrl-RS"/>
         </w:rPr>
         <w:t>Веб апликацији</w:t>
       </w:r>
       <w:r>
         <w:rPr>
+          <w:rFonts w:ascii="Constantia" w:hAnsi="Constantia"/>
           <w:lang w:val="sr-Cyrl-RS"/>
         </w:rPr>
         <w:t>.</w:t>
@@ -3009,12 +3091,15 @@
     <w:p>
       <w:pPr>
         <w:ind w:left="720"/>
-        <w:rPr>
+        <w:jc w:val="both"/>
+        <w:rPr>
+          <w:rFonts w:ascii="Constantia" w:hAnsi="Constantia"/>
           <w:lang w:val="sr-Cyrl-RS"/>
         </w:rPr>
       </w:pPr>
       <w:r>
         <w:rPr>
+          <w:rFonts w:ascii="Constantia" w:hAnsi="Constantia"/>
           <w:lang w:val="sr-Cyrl-RS"/>
         </w:rPr>
         <w:t>Документ ће користити сви чланови пројектног тима у развоју пројекта и тестирању, а може се користити и при писању упутства за употребу.</w:t>
@@ -3065,11 +3150,13 @@
         </w:numPr>
         <w:jc w:val="both"/>
         <w:rPr>
+          <w:rFonts w:ascii="Constantia" w:hAnsi="Constantia"/>
           <w:lang w:val="sr-Cyrl-RS"/>
         </w:rPr>
       </w:pPr>
       <w:r>
         <w:rPr>
+          <w:rFonts w:ascii="Constantia" w:hAnsi="Constantia"/>
           <w:lang w:val="sr-Cyrl-RS"/>
         </w:rPr>
         <w:t>Пројектни задатак</w:t>
@@ -3084,11 +3171,13 @@
         </w:numPr>
         <w:jc w:val="both"/>
         <w:rPr>
+          <w:rFonts w:ascii="Constantia" w:hAnsi="Constantia"/>
           <w:lang w:val="sr-Cyrl-RS"/>
         </w:rPr>
       </w:pPr>
       <w:r>
         <w:rPr>
+          <w:rFonts w:ascii="Constantia" w:hAnsi="Constantia"/>
           <w:lang w:val="sr-Cyrl-RS"/>
         </w:rPr>
         <w:t>Упутство за писање спецификације сценарија употребе функционалности</w:t>
@@ -3138,8 +3227,8 @@
       </w:tblPr>
       <w:tblGrid>
         <w:gridCol w:w="3108"/>
-        <w:gridCol w:w="3128"/>
-        <w:gridCol w:w="3114"/>
+        <w:gridCol w:w="3129"/>
+        <w:gridCol w:w="3113"/>
       </w:tblGrid>
       <w:tr>
         <w:trPr>
@@ -3214,20 +3303,16 @@
           <w:p>
             <w:pPr>
               <w:rPr>
+                <w:rFonts w:ascii="Constantia" w:hAnsi="Constantia"/>
                 <w:lang w:val="sr-Cyrl-RS"/>
               </w:rPr>
             </w:pPr>
             <w:r>
               <w:rPr>
+                <w:rFonts w:ascii="Constantia" w:hAnsi="Constantia"/>
                 <w:lang w:val="sr-Cyrl-RS"/>
               </w:rPr>
-              <w:t>1.</w:t>
-            </w:r>
-            <w:r>
-              <w:rPr>
-                <w:lang w:val="sr-Cyrl-RS"/>
-              </w:rPr>
-              <w:t xml:space="preserve"> </w:t>
+              <w:t xml:space="preserve">1. </w:t>
             </w:r>
           </w:p>
         </w:tc>
@@ -3238,11 +3323,13 @@
           <w:p>
             <w:pPr>
               <w:rPr>
+                <w:rFonts w:ascii="Constantia" w:hAnsi="Constantia"/>
                 <w:lang w:val="sr-Cyrl-RS"/>
               </w:rPr>
             </w:pPr>
             <w:r>
               <w:rPr>
+                <w:rFonts w:ascii="Constantia" w:hAnsi="Constantia"/>
                 <w:lang w:val="sr-Cyrl-RS"/>
               </w:rPr>
               <w:t>Укључивање филтрирања у претрагу.</w:t>
@@ -3273,11 +3360,13 @@
           <w:p>
             <w:pPr>
               <w:rPr>
+                <w:rFonts w:ascii="Constantia" w:hAnsi="Constantia"/>
                 <w:lang w:val="sr-Cyrl-RS"/>
               </w:rPr>
             </w:pPr>
             <w:r>
               <w:rPr>
+                <w:rFonts w:ascii="Constantia" w:hAnsi="Constantia"/>
                 <w:lang w:val="sr-Cyrl-RS"/>
               </w:rPr>
               <w:t>2.</w:t>
@@ -3291,11 +3380,13 @@
           <w:p>
             <w:pPr>
               <w:rPr>
+                <w:rFonts w:ascii="Constantia" w:hAnsi="Constantia"/>
                 <w:lang w:val="sr-Cyrl-RS"/>
               </w:rPr>
             </w:pPr>
             <w:r>
               <w:rPr>
+                <w:rFonts w:ascii="Constantia" w:hAnsi="Constantia"/>
                 <w:lang w:val="sr-Cyrl-RS"/>
               </w:rPr>
               <w:t>Могућност напрадне претраге.</w:t>
@@ -3413,19 +3504,20 @@
         <w:ind w:left="720"/>
         <w:jc w:val="both"/>
         <w:rPr>
+          <w:rFonts w:ascii="Constantia" w:hAnsi="Constantia"/>
           <w:lang w:val="sr-Cyrl-RS"/>
         </w:rPr>
       </w:pPr>
       <w:r>
         <w:rPr>
-          <w:rFonts w:asciiTheme="minorHAnsi" w:hAnsiTheme="minorHAnsi" w:cstheme="minorHAnsi"/>
+          <w:rFonts w:ascii="Constantia" w:hAnsi="Constantia" w:cstheme="minorHAnsi"/>
           <w:lang w:val="sr-Cyrl-RS"/>
         </w:rPr>
         <w:t>Сви врсте корисника, како регистрованих, тако и обичних посетилаца имају могућност да помоћу поља за претрагу</w:t>
       </w:r>
       <w:r>
         <w:rPr>
-          <w:rFonts w:asciiTheme="minorHAnsi" w:hAnsiTheme="minorHAnsi" w:cstheme="minorHAnsi"/>
+          <w:rFonts w:ascii="Constantia" w:hAnsi="Constantia" w:cstheme="minorHAnsi"/>
           <w:lang w:val="sr-Cyrl-RS"/>
         </w:rPr>
         <w:t xml:space="preserve"> да претражују базу корисника и огласа кроз филтере и категорије.</w:t>
@@ -3495,7 +3587,9 @@
     <w:p>
       <w:pPr>
         <w:ind w:left="360"/>
-        <w:rPr>
+        <w:jc w:val="both"/>
+        <w:rPr>
+          <w:rFonts w:ascii="Constantia" w:hAnsi="Constantia"/>
           <w:lang w:val="sr-Latn-RS"/>
         </w:rPr>
       </w:pPr>
@@ -3504,9 +3598,14 @@
       <w:pPr>
         <w:spacing w:after="0"/>
         <w:ind w:firstLine="720"/>
+        <w:jc w:val="both"/>
+        <w:rPr>
+          <w:rFonts w:ascii="Constantia" w:hAnsi="Constantia"/>
+        </w:rPr>
       </w:pPr>
       <w:r>
         <w:rPr>
+          <w:rFonts w:ascii="Constantia" w:hAnsi="Constantia"/>
           <w:b/>
           <w:bCs/>
           <w:lang w:val="sr-Latn-RS"/>
@@ -3515,12 +3614,14 @@
       </w:r>
       <w:r>
         <w:rPr>
-          <w:lang w:val="sr-Cyrl-RS"/>
-        </w:rPr>
-        <w:t xml:space="preserve"> </w:t>
+          <w:rFonts w:ascii="Constantia" w:hAnsi="Constantia"/>
+          <w:lang w:val="sr-Latn-RS"/>
+        </w:rPr>
+        <w:t xml:space="preserve">   </w:t>
       </w:r>
       <w:r>
         <w:rPr>
+          <w:rFonts w:ascii="Constantia" w:hAnsi="Constantia"/>
           <w:lang w:val="sr-Cyrl-RS"/>
         </w:rPr>
         <w:t>Корисник притиска поље за претрагу.</w:t>
@@ -3530,9 +3631,14 @@
       <w:pPr>
         <w:spacing w:after="0"/>
         <w:ind w:left="720"/>
+        <w:jc w:val="both"/>
+        <w:rPr>
+          <w:rFonts w:ascii="Constantia" w:hAnsi="Constantia"/>
+        </w:rPr>
       </w:pPr>
       <w:r>
         <w:rPr>
+          <w:rFonts w:ascii="Constantia" w:hAnsi="Constantia"/>
           <w:b/>
           <w:bCs/>
           <w:lang w:val="sr-Cyrl-RS"/>
@@ -3541,35 +3647,50 @@
       </w:r>
       <w:r>
         <w:rPr>
+          <w:rFonts w:ascii="Constantia" w:hAnsi="Constantia"/>
           <w:lang w:val="sr-Cyrl-RS"/>
         </w:rPr>
         <w:t xml:space="preserve"> </w:t>
       </w:r>
       <w:r>
         <w:rPr>
+          <w:rFonts w:ascii="Constantia" w:hAnsi="Constantia"/>
+          <w:lang w:val="sr-Latn-RS"/>
+        </w:rPr>
+        <w:t xml:space="preserve">  </w:t>
+      </w:r>
+      <w:r>
+        <w:rPr>
+          <w:rFonts w:ascii="Constantia" w:hAnsi="Constantia"/>
           <w:lang w:val="sr-Cyrl-RS"/>
         </w:rPr>
         <w:t>Корисник</w:t>
       </w:r>
       <w:r>
         <w:rPr>
+          <w:rFonts w:ascii="Constantia" w:hAnsi="Constantia"/>
           <w:lang w:val="sr-Latn-RS"/>
         </w:rPr>
         <w:t xml:space="preserve"> </w:t>
       </w:r>
       <w:r>
         <w:rPr>
+          <w:rFonts w:ascii="Constantia" w:hAnsi="Constantia"/>
           <w:lang w:val="sr-Cyrl-RS"/>
         </w:rPr>
         <w:t>попуњава поља</w:t>
       </w:r>
       <w:r>
         <w:rPr>
+          <w:rFonts w:ascii="Constantia" w:hAnsi="Constantia"/>
           <w:lang w:val="sr-Cyrl-RS"/>
         </w:rPr>
         <w:t xml:space="preserve"> жељеним термином</w:t>
       </w:r>
       <w:r>
+        <w:rPr>
+          <w:rFonts w:ascii="Constantia" w:hAnsi="Constantia"/>
+        </w:rPr>
         <w:t>.</w:t>
       </w:r>
     </w:p>
@@ -3577,9 +3698,14 @@
       <w:pPr>
         <w:spacing w:after="0"/>
         <w:ind w:firstLine="720"/>
+        <w:jc w:val="both"/>
+        <w:rPr>
+          <w:rFonts w:ascii="Constantia" w:hAnsi="Constantia"/>
+        </w:rPr>
       </w:pPr>
       <w:r>
         <w:rPr>
+          <w:rFonts w:ascii="Constantia" w:hAnsi="Constantia"/>
           <w:b/>
           <w:bCs/>
           <w:lang w:val="sr-Cyrl-RS"/>
@@ -3588,35 +3714,55 @@
       </w:r>
       <w:r>
         <w:rPr>
+          <w:rFonts w:ascii="Constantia" w:hAnsi="Constantia"/>
           <w:lang w:val="sr-Cyrl-RS"/>
         </w:rPr>
         <w:t xml:space="preserve"> </w:t>
       </w:r>
       <w:r>
         <w:rPr>
+          <w:rFonts w:ascii="Constantia" w:hAnsi="Constantia"/>
           <w:lang w:val="sr-Latn-RS"/>
         </w:rPr>
         <w:t xml:space="preserve"> </w:t>
       </w:r>
       <w:r>
         <w:rPr>
+          <w:rFonts w:ascii="Constantia" w:hAnsi="Constantia"/>
+          <w:lang w:val="sr-Latn-RS"/>
+        </w:rPr>
+        <w:t xml:space="preserve"> </w:t>
+      </w:r>
+      <w:r>
+        <w:rPr>
+          <w:rFonts w:ascii="Constantia" w:hAnsi="Constantia"/>
           <w:lang w:val="sr-Cyrl-RS"/>
         </w:rPr>
         <w:t xml:space="preserve">Корисник притиска дугме </w:t>
       </w:r>
       <w:r>
+        <w:rPr>
+          <w:rFonts w:ascii="Constantia" w:hAnsi="Constantia"/>
+        </w:rPr>
         <w:t>“</w:t>
       </w:r>
       <w:r>
+        <w:rPr>
+          <w:rFonts w:ascii="Constantia" w:hAnsi="Constantia"/>
+        </w:rPr>
         <w:t>Pretra</w:t>
       </w:r>
       <w:r>
         <w:rPr>
+          <w:rFonts w:ascii="Constantia" w:hAnsi="Constantia"/>
           <w:lang w:val="sr-Latn-RS"/>
         </w:rPr>
         <w:t>ži</w:t>
       </w:r>
       <w:r>
+        <w:rPr>
+          <w:rFonts w:ascii="Constantia" w:hAnsi="Constantia"/>
+        </w:rPr>
         <w:t>”.</w:t>
       </w:r>
     </w:p>
@@ -3624,35 +3770,55 @@
       <w:pPr>
         <w:spacing w:after="0"/>
         <w:ind w:left="720"/>
-        <w:rPr>
+        <w:jc w:val="both"/>
+        <w:rPr>
+          <w:rFonts w:ascii="Constantia" w:hAnsi="Constantia"/>
           <w:lang w:val="sr-Cyrl-RS"/>
         </w:rPr>
       </w:pPr>
       <w:r>
         <w:rPr>
+          <w:rFonts w:ascii="Constantia" w:hAnsi="Constantia"/>
           <w:b/>
           <w:bCs/>
         </w:rPr>
-        <w:t>4.</w:t>
+        <w:t xml:space="preserve">4.  </w:t>
       </w:r>
       <w:r>
         <w:rPr>
+          <w:rFonts w:ascii="Constantia" w:hAnsi="Constantia"/>
           <w:b/>
           <w:bCs/>
         </w:rPr>
-        <w:t xml:space="preserve">  </w:t>
+        <w:t xml:space="preserve"> </w:t>
       </w:r>
       <w:r>
         <w:rPr>
+          <w:rFonts w:ascii="Constantia" w:hAnsi="Constantia"/>
           <w:lang w:val="sr-Cyrl-RS"/>
         </w:rPr>
         <w:t xml:space="preserve">Корисник </w:t>
       </w:r>
       <w:r>
         <w:rPr>
-          <w:lang w:val="sr-Cyrl-RS"/>
-        </w:rPr>
-        <w:t>се излиставају корисници и огласи који садрже термине и тагове претраге.</w:t>
+          <w:rFonts w:ascii="Constantia" w:hAnsi="Constantia"/>
+          <w:lang w:val="sr-Cyrl-RS"/>
+        </w:rPr>
+        <w:t xml:space="preserve">се </w:t>
+      </w:r>
+      <w:r>
+        <w:rPr>
+          <w:rFonts w:ascii="Constantia" w:hAnsi="Constantia"/>
+          <w:lang w:val="sr-Cyrl-RS"/>
+        </w:rPr>
+        <w:t>приказују</w:t>
+      </w:r>
+      <w:r>
+        <w:rPr>
+          <w:rFonts w:ascii="Constantia" w:hAnsi="Constantia"/>
+          <w:lang w:val="sr-Cyrl-RS"/>
+        </w:rPr>
+        <w:t xml:space="preserve"> корисници и огласи који садрже термине и тагове претраге.</w:t>
       </w:r>
     </w:p>
     <w:p>
@@ -3713,20 +3879,16 @@
         </w:numPr>
         <w:jc w:val="both"/>
         <w:rPr>
+          <w:rFonts w:ascii="Constantia" w:hAnsi="Constantia"/>
           <w:lang w:val="sr-Cyrl-RS"/>
         </w:rPr>
       </w:pPr>
       <w:r>
         <w:rPr>
-          <w:lang w:val="sr-Cyrl-RS"/>
-        </w:rPr>
-        <w:t>Корак је</w:t>
-      </w:r>
-      <w:r>
-        <w:rPr>
-          <w:lang w:val="sr-Cyrl-RS"/>
-        </w:rPr>
-        <w:t xml:space="preserve"> исти као у сценарију 2.2.1. </w:t>
+          <w:rFonts w:ascii="Constantia" w:hAnsi="Constantia"/>
+          <w:lang w:val="sr-Cyrl-RS"/>
+        </w:rPr>
+        <w:t xml:space="preserve">Корак је исти као у сценарију 2.2.1. </w:t>
       </w:r>
     </w:p>
     <w:p>
@@ -3738,11 +3900,13 @@
         </w:numPr>
         <w:jc w:val="both"/>
         <w:rPr>
+          <w:rFonts w:ascii="Constantia" w:hAnsi="Constantia"/>
           <w:lang w:val="sr-Cyrl-RS"/>
         </w:rPr>
       </w:pPr>
       <w:r>
         <w:rPr>
+          <w:rFonts w:ascii="Constantia" w:hAnsi="Constantia"/>
           <w:lang w:val="sr-Cyrl-RS"/>
         </w:rPr>
         <w:t>Корисник није унео термин за претрагу.</w:t>
@@ -3757,25 +3921,34 @@
         </w:numPr>
         <w:jc w:val="both"/>
         <w:rPr>
+          <w:rFonts w:ascii="Constantia" w:hAnsi="Constantia"/>
           <w:lang w:val="sr-Cyrl-RS"/>
         </w:rPr>
       </w:pPr>
       <w:r>
         <w:rPr>
+          <w:rFonts w:ascii="Constantia" w:hAnsi="Constantia"/>
           <w:lang w:val="sr-Cyrl-RS"/>
         </w:rPr>
         <w:t xml:space="preserve">Корисник притиска дугме </w:t>
       </w:r>
       <w:r>
+        <w:rPr>
+          <w:rFonts w:ascii="Constantia" w:hAnsi="Constantia"/>
+        </w:rPr>
         <w:t>“Pretra</w:t>
       </w:r>
       <w:r>
         <w:rPr>
+          <w:rFonts w:ascii="Constantia" w:hAnsi="Constantia"/>
           <w:lang w:val="sr-Latn-RS"/>
         </w:rPr>
         <w:t>ži</w:t>
       </w:r>
       <w:r>
+        <w:rPr>
+          <w:rFonts w:ascii="Constantia" w:hAnsi="Constantia"/>
+        </w:rPr>
         <w:t>”.</w:t>
       </w:r>
     </w:p>
@@ -3788,29 +3961,34 @@
         </w:numPr>
         <w:jc w:val="both"/>
         <w:rPr>
+          <w:rFonts w:ascii="Constantia" w:hAnsi="Constantia"/>
           <w:lang w:val="sr-Cyrl-RS"/>
         </w:rPr>
       </w:pPr>
       <w:r>
         <w:rPr>
+          <w:rFonts w:ascii="Constantia" w:hAnsi="Constantia"/>
           <w:lang w:val="sr-Cyrl-RS"/>
         </w:rPr>
         <w:t xml:space="preserve">Систем избацује обавештење </w:t>
       </w:r>
       <w:r>
         <w:rPr>
+          <w:rFonts w:ascii="Constantia" w:hAnsi="Constantia"/>
           <w:lang w:val="sr-Latn-RS"/>
         </w:rPr>
         <w:t>„</w:t>
       </w:r>
       <w:r>
         <w:rPr>
+          <w:rFonts w:ascii="Constantia" w:hAnsi="Constantia"/>
           <w:lang w:val="sr-Latn-RS"/>
         </w:rPr>
         <w:t>Nije unesen termin za pretragu</w:t>
       </w:r>
       <w:r>
         <w:rPr>
+          <w:rFonts w:ascii="Constantia" w:hAnsi="Constantia"/>
           <w:lang w:val="sr-Latn-RS"/>
         </w:rPr>
         <w:t>!“.</w:t>
@@ -3825,23 +4003,27 @@
         </w:numPr>
         <w:jc w:val="both"/>
         <w:rPr>
+          <w:rFonts w:ascii="Constantia" w:hAnsi="Constantia"/>
           <w:lang w:val="sr-Cyrl-RS"/>
         </w:rPr>
       </w:pPr>
       <w:r>
         <w:rPr>
+          <w:rFonts w:ascii="Constantia" w:hAnsi="Constantia"/>
           <w:lang w:val="sr-Cyrl-RS"/>
         </w:rPr>
         <w:t xml:space="preserve">Корисник је враћен на корак </w:t>
       </w:r>
       <w:r>
         <w:rPr>
+          <w:rFonts w:ascii="Constantia" w:hAnsi="Constantia"/>
           <w:lang w:val="sr-Latn-RS"/>
         </w:rPr>
         <w:t>2</w:t>
       </w:r>
       <w:r>
         <w:rPr>
+          <w:rFonts w:ascii="Constantia" w:hAnsi="Constantia"/>
           <w:lang w:val="sr-Cyrl-RS"/>
         </w:rPr>
         <w:t>.</w:t>
@@ -3940,48 +4122,57 @@
     <w:p>
       <w:pPr>
         <w:ind w:left="1080"/>
-        <w:rPr>
+        <w:jc w:val="both"/>
+        <w:rPr>
+          <w:rFonts w:ascii="Constantia" w:hAnsi="Constantia"/>
           <w:lang w:val="sr-Cyrl-RS"/>
         </w:rPr>
       </w:pPr>
       <w:r>
         <w:rPr>
+          <w:rFonts w:ascii="Constantia" w:hAnsi="Constantia"/>
           <w:lang w:val="sr-Cyrl-RS"/>
         </w:rPr>
         <w:t>Ова функционалност има приоритет</w:t>
       </w:r>
       <w:r>
         <w:rPr>
+          <w:rFonts w:ascii="Constantia" w:hAnsi="Constantia"/>
           <w:lang w:val="sr-Latn-RS"/>
         </w:rPr>
         <w:t xml:space="preserve">, </w:t>
       </w:r>
       <w:r>
         <w:rPr>
+          <w:rFonts w:ascii="Constantia" w:hAnsi="Constantia"/>
           <w:lang w:val="sr-Cyrl-RS"/>
         </w:rPr>
         <w:t>тј</w:t>
       </w:r>
       <w:r>
         <w:rPr>
+          <w:rFonts w:ascii="Constantia" w:hAnsi="Constantia"/>
           <w:lang w:val="sr-Latn-RS"/>
         </w:rPr>
         <w:t>.</w:t>
       </w:r>
       <w:r>
         <w:rPr>
+          <w:rFonts w:ascii="Constantia" w:hAnsi="Constantia"/>
           <w:lang w:val="sr-Cyrl-RS"/>
         </w:rPr>
         <w:t xml:space="preserve"> треба је имплементирати у првој фази израде</w:t>
       </w:r>
       <w:r>
         <w:rPr>
+          <w:rFonts w:ascii="Constantia" w:hAnsi="Constantia"/>
           <w:lang w:val="sr-Cyrl-RS"/>
         </w:rPr>
         <w:t xml:space="preserve"> Веб апликација</w:t>
       </w:r>
       <w:r>
         <w:rPr>
+          <w:rFonts w:ascii="Constantia" w:hAnsi="Constantia"/>
           <w:lang w:val="sr-Cyrl-RS"/>
         </w:rPr>
         <w:t>. Такође има приоритет при тестирању.</w:t>
@@ -4032,12 +4223,15 @@
     <w:p>
       <w:pPr>
         <w:ind w:left="1080"/>
-        <w:rPr>
+        <w:jc w:val="both"/>
+        <w:rPr>
+          <w:rFonts w:ascii="Constantia" w:hAnsi="Constantia"/>
           <w:lang w:val="sr-Cyrl-RS"/>
         </w:rPr>
       </w:pPr>
       <w:r>
         <w:rPr>
+          <w:rFonts w:ascii="Constantia" w:hAnsi="Constantia"/>
           <w:lang w:val="sr-Cyrl-RS"/>
         </w:rPr>
         <w:t>Нема.</w:t>
@@ -4080,6 +4274,7 @@
     <w:p>
       <w:pPr>
         <w:rPr>
+          <w:rFonts w:ascii="Constantia" w:hAnsi="Constantia"/>
           <w:lang w:val="sr-Cyrl-RS"/>
         </w:rPr>
       </w:pPr>
@@ -4088,16 +4283,24 @@
       <w:pPr>
         <w:ind w:left="1080"/>
         <w:rPr>
-          <w:rFonts w:cstheme="minorHAnsi"/>
+          <w:rFonts w:ascii="Constantia" w:hAnsi="Constantia" w:cstheme="minorHAnsi"/>
           <w:szCs w:val="24"/>
           <w:lang w:val="sr-Cyrl-RS"/>
         </w:rPr>
       </w:pPr>
       <w:r>
         <w:rPr>
-          <w:lang w:val="sr-Cyrl-RS"/>
-        </w:rPr>
-        <w:t>Излистивање претраге.</w:t>
+          <w:rFonts w:ascii="Constantia" w:hAnsi="Constantia"/>
+          <w:lang w:val="sr-Cyrl-RS"/>
+        </w:rPr>
+        <w:t>Приказивање</w:t>
+      </w:r>
+      <w:r>
+        <w:rPr>
+          <w:rFonts w:ascii="Constantia" w:hAnsi="Constantia"/>
+          <w:lang w:val="sr-Cyrl-RS"/>
+        </w:rPr>
+        <w:t xml:space="preserve"> претраге.</w:t>
       </w:r>
     </w:p>
     <w:sectPr>
@@ -7998,16 +8201,21 @@
   </w:compat>
   <w:rsids>
     <w:rsidRoot w:val="00E160D9"/>
+    <w:rsid w:val="002B7B2B"/>
     <w:rsid w:val="002E32D3"/>
+    <w:rsid w:val="00331B9A"/>
     <w:rsid w:val="00622B38"/>
     <w:rsid w:val="00844DBB"/>
     <w:rsid w:val="00A37A6E"/>
     <w:rsid w:val="00BB0B1C"/>
     <w:rsid w:val="00C239F6"/>
+    <w:rsid w:val="00C46F78"/>
     <w:rsid w:val="00CF0289"/>
+    <w:rsid w:val="00D93742"/>
     <w:rsid w:val="00E160D9"/>
     <w:rsid w:val="00E22DD8"/>
     <w:rsid w:val="00EB5FEB"/>
+    <w:rsid w:val="00EC5ADD"/>
     <w:rsid w:val="00EF2F5C"/>
   </w:rsids>
   <m:mathPr>

--- a/Faza 2/SSU/SSU - Dobri/SSU Pretraga.docx
+++ b/Faza 2/SSU/SSU - Dobri/SSU Pretraga.docx
@@ -1,6 +1,6 @@
 
 <file path=word/document.xml><?xml version="1.0" encoding="utf-8"?>
-<w:document xmlns:wpc="http://schemas.microsoft.com/office/word/2010/wordprocessingCanvas" xmlns:cx="http://schemas.microsoft.com/office/drawing/2014/chartex" xmlns:cx1="http://schemas.microsoft.com/office/drawing/2015/9/8/chartex" xmlns:cx2="http://schemas.microsoft.com/office/drawing/2015/10/21/chartex" xmlns:cx3="http://schemas.microsoft.com/office/drawing/2016/5/9/chartex" xmlns:cx4="http://schemas.microsoft.com/office/drawing/2016/5/10/chartex" xmlns:cx5="http://schemas.microsoft.com/office/drawing/2016/5/11/chartex" xmlns:cx6="http://schemas.microsoft.com/office/drawing/2016/5/12/chartex" xmlns:cx7="http://schemas.microsoft.com/office/drawing/2016/5/13/chartex" xmlns:cx8="http://schemas.microsoft.com/office/drawing/2016/5/14/chartex" xmlns:mc="http://schemas.openxmlformats.org/markup-compatibility/2006" xmlns:aink="http://schemas.microsoft.com/office/drawing/2016/ink" xmlns:am3d="http://schemas.microsoft.com/office/drawing/2017/model3d" xmlns:o="urn:schemas-microsoft-com:office:office" xmlns:r="http://schemas.openxmlformats.org/officeDocument/2006/relationships" xmlns:m="http://schemas.openxmlformats.org/officeDocument/2006/math" xmlns:v="urn:schemas-microsoft-com:vml" xmlns:wp14="http://schemas.microsoft.com/office/word/2010/wordprocessingDrawing" xmlns:wp="http://schemas.openxmlformats.org/drawingml/2006/wordprocessingDrawing" xmlns:w10="urn:schemas-microsoft-com:office:word" xmlns:w="http://schemas.openxmlformats.org/wordprocessingml/2006/main" xmlns:w14="http://schemas.microsoft.com/office/word/2010/wordml" xmlns:w15="http://schemas.microsoft.com/office/word/2012/wordml" xmlns:w16cex="http://schemas.microsoft.com/office/word/2018/wordml/cex" xmlns:w16cid="http://schemas.microsoft.com/office/word/2016/wordml/cid" xmlns:w16="http://schemas.microsoft.com/office/word/2018/wordml" xmlns:w16se="http://schemas.microsoft.com/office/word/2015/wordml/symex" xmlns:wpg="http://schemas.microsoft.com/office/word/2010/wordprocessingGroup" xmlns:wpi="http://schemas.microsoft.com/office/word/2010/wordprocessingInk" xmlns:wne="http://schemas.microsoft.com/office/word/2006/wordml" xmlns:wps="http://schemas.microsoft.com/office/word/2010/wordprocessingShape" mc:Ignorable="w14 w15 w16se w16cid w16 w16cex wp14">
+<w:document xmlns:wpc="http://schemas.microsoft.com/office/word/2010/wordprocessingCanvas" xmlns:cx="http://schemas.microsoft.com/office/drawing/2014/chartex" xmlns:cx1="http://schemas.microsoft.com/office/drawing/2015/9/8/chartex" xmlns:cx2="http://schemas.microsoft.com/office/drawing/2015/10/21/chartex" xmlns:cx3="http://schemas.microsoft.com/office/drawing/2016/5/9/chartex" xmlns:cx4="http://schemas.microsoft.com/office/drawing/2016/5/10/chartex" xmlns:cx5="http://schemas.microsoft.com/office/drawing/2016/5/11/chartex" xmlns:cx6="http://schemas.microsoft.com/office/drawing/2016/5/12/chartex" xmlns:cx7="http://schemas.microsoft.com/office/drawing/2016/5/13/chartex" xmlns:cx8="http://schemas.microsoft.com/office/drawing/2016/5/14/chartex" xmlns:mc="http://schemas.openxmlformats.org/markup-compatibility/2006" xmlns:aink="http://schemas.microsoft.com/office/drawing/2016/ink" xmlns:am3d="http://schemas.microsoft.com/office/drawing/2017/model3d" xmlns:o="urn:schemas-microsoft-com:office:office" xmlns:r="http://schemas.openxmlformats.org/officeDocument/2006/relationships" xmlns:m="http://schemas.openxmlformats.org/officeDocument/2006/math" xmlns:v="urn:schemas-microsoft-com:vml" xmlns:wp14="http://schemas.microsoft.com/office/word/2010/wordprocessingDrawing" xmlns:wp="http://schemas.openxmlformats.org/drawingml/2006/wordprocessingDrawing" xmlns:w10="urn:schemas-microsoft-com:office:word" xmlns:w="http://schemas.openxmlformats.org/wordprocessingml/2006/main" xmlns:w14="http://schemas.microsoft.com/office/word/2010/wordml" xmlns:w15="http://schemas.microsoft.com/office/word/2012/wordml" xmlns:w16cex="http://schemas.microsoft.com/office/word/2018/wordml/cex" xmlns:w16cid="http://schemas.microsoft.com/office/word/2016/wordml/cid" xmlns:w16="http://schemas.microsoft.com/office/word/2018/wordml" xmlns:w16sdtdh="http://schemas.microsoft.com/office/word/2020/wordml/sdtdatahash" xmlns:w16se="http://schemas.microsoft.com/office/word/2015/wordml/symex" xmlns:wpg="http://schemas.microsoft.com/office/word/2010/wordprocessingGroup" xmlns:wpi="http://schemas.microsoft.com/office/word/2010/wordprocessingInk" xmlns:wne="http://schemas.microsoft.com/office/word/2006/wordml" xmlns:wps="http://schemas.microsoft.com/office/word/2010/wordprocessingShape" mc:Ignorable="w14 w15 w16se w16cid w16 w16cex w16sdtdh wp14">
   <w:body>
     <w:sdt>
       <w:sdtPr>
@@ -538,7 +538,7 @@
               <w:szCs w:val="36"/>
               <w:lang w:val="sr-Cyrl-RS"/>
             </w:rPr>
-            <w:t>претраживања корисника и огласа на сајту</w:t>
+            <w:t>претраживања огласа на сајту</w:t>
           </w:r>
         </w:p>
         <w:p>
@@ -994,8 +994,17 @@
                   <w:rPr>
                     <w:rFonts w:ascii="Constantia" w:hAnsi="Constantia"/>
                     <w:color w:val="4472C4" w:themeColor="accent1"/>
+                    <w:lang w:val="sr-Cyrl-RS"/>
                   </w:rPr>
                 </w:pPr>
+                <w:r>
+                  <w:rPr>
+                    <w:rFonts w:ascii="Constantia" w:hAnsi="Constantia"/>
+                    <w:color w:val="4472C4" w:themeColor="accent1"/>
+                    <w:lang w:val="sr-Cyrl-RS"/>
+                  </w:rPr>
+                  <w:t>5. јун 2021.</w:t>
+                </w:r>
               </w:p>
             </w:tc>
             <w:tc>
@@ -1009,8 +1018,17 @@
                   <w:rPr>
                     <w:rFonts w:ascii="Constantia" w:hAnsi="Constantia"/>
                     <w:color w:val="4472C4" w:themeColor="accent1"/>
+                    <w:lang w:val="sr-Cyrl-RS"/>
                   </w:rPr>
                 </w:pPr>
+                <w:r>
+                  <w:rPr>
+                    <w:rFonts w:ascii="Constantia" w:hAnsi="Constantia"/>
+                    <w:color w:val="4472C4" w:themeColor="accent1"/>
+                    <w:lang w:val="sr-Cyrl-RS"/>
+                  </w:rPr>
+                  <w:t>1.1</w:t>
+                </w:r>
               </w:p>
             </w:tc>
             <w:tc>
@@ -1024,8 +1042,17 @@
                   <w:rPr>
                     <w:rFonts w:ascii="Constantia" w:hAnsi="Constantia"/>
                     <w:color w:val="4472C4" w:themeColor="accent1"/>
+                    <w:lang w:val="sr-Cyrl-RS"/>
                   </w:rPr>
                 </w:pPr>
+                <w:r>
+                  <w:rPr>
+                    <w:rFonts w:ascii="Constantia" w:hAnsi="Constantia"/>
+                    <w:color w:val="4472C4" w:themeColor="accent1"/>
+                    <w:lang w:val="sr-Cyrl-RS"/>
+                  </w:rPr>
+                  <w:t>Измењена верзија</w:t>
+                </w:r>
               </w:p>
             </w:tc>
             <w:tc>
@@ -1041,6 +1068,14 @@
                     <w:color w:val="4472C4" w:themeColor="accent1"/>
                   </w:rPr>
                 </w:pPr>
+                <w:r>
+                  <w:rPr>
+                    <w:rFonts w:ascii="Constantia" w:hAnsi="Constantia"/>
+                    <w:color w:val="4472C4" w:themeColor="accent1"/>
+                    <w:lang w:val="sr-Cyrl-RS"/>
+                  </w:rPr>
+                  <w:t>Добросав Влашковић</w:t>
+                </w:r>
               </w:p>
             </w:tc>
           </w:tr>
@@ -3226,9 +3261,9 @@
         <w:tblLook w:val="04A0" w:firstRow="1" w:lastRow="0" w:firstColumn="1" w:lastColumn="0" w:noHBand="0" w:noVBand="1"/>
       </w:tblPr>
       <w:tblGrid>
-        <w:gridCol w:w="3108"/>
-        <w:gridCol w:w="3129"/>
-        <w:gridCol w:w="3113"/>
+        <w:gridCol w:w="3104"/>
+        <w:gridCol w:w="3127"/>
+        <w:gridCol w:w="3119"/>
       </w:tblGrid>
       <w:tr>
         <w:trPr>
@@ -3343,9 +3378,17 @@
           <w:p>
             <w:pPr>
               <w:rPr>
+                <w:rFonts w:ascii="Constantia" w:hAnsi="Constantia"/>
                 <w:lang w:val="sr-Cyrl-RS"/>
               </w:rPr>
             </w:pPr>
+            <w:r>
+              <w:rPr>
+                <w:rFonts w:ascii="Constantia" w:hAnsi="Constantia"/>
+                <w:lang w:val="sr-Cyrl-RS"/>
+              </w:rPr>
+              <w:t>Укључена.</w:t>
+            </w:r>
           </w:p>
         </w:tc>
       </w:tr>
@@ -3384,13 +3427,6 @@
                 <w:lang w:val="sr-Cyrl-RS"/>
               </w:rPr>
             </w:pPr>
-            <w:r>
-              <w:rPr>
-                <w:rFonts w:ascii="Constantia" w:hAnsi="Constantia"/>
-                <w:lang w:val="sr-Cyrl-RS"/>
-              </w:rPr>
-              <w:t>Могућност напрадне претраге.</w:t>
-            </w:r>
           </w:p>
         </w:tc>
         <w:tc>
@@ -3520,7 +3556,7 @@
           <w:rFonts w:ascii="Constantia" w:hAnsi="Constantia" w:cstheme="minorHAnsi"/>
           <w:lang w:val="sr-Cyrl-RS"/>
         </w:rPr>
-        <w:t xml:space="preserve"> да претражују базу корисника и огласа кроз филтере и категорије.</w:t>
+        <w:t xml:space="preserve"> да претражују базу огласа кроз филтере и категорије.</w:t>
       </w:r>
     </w:p>
     <w:p>
@@ -3818,7 +3854,7 @@
           <w:rFonts w:ascii="Constantia" w:hAnsi="Constantia"/>
           <w:lang w:val="sr-Cyrl-RS"/>
         </w:rPr>
-        <w:t xml:space="preserve"> корисници и огласи који садрже термине и тагове претраге.</w:t>
+        <w:t xml:space="preserve"> огласи који садрже термине и тагове претраге.</w:t>
       </w:r>
     </w:p>
     <w:p>
@@ -3856,7 +3892,21 @@
           <w:u w:val="single"/>
           <w:lang w:val="sr-Cyrl-RS"/>
         </w:rPr>
-        <w:t>није успешно извршио претрагу</w:t>
+        <w:t xml:space="preserve">није </w:t>
+      </w:r>
+      <w:r>
+        <w:rPr>
+          <w:u w:val="single"/>
+          <w:lang w:val="sr-Cyrl-RS"/>
+        </w:rPr>
+        <w:t>унео термин за</w:t>
+      </w:r>
+      <w:r>
+        <w:rPr>
+          <w:u w:val="single"/>
+          <w:lang w:val="sr-Cyrl-RS"/>
+        </w:rPr>
+        <w:t xml:space="preserve"> претрагу</w:t>
       </w:r>
       <w:bookmarkEnd w:id="10"/>
     </w:p>
@@ -3961,76 +4011,62 @@
         </w:numPr>
         <w:jc w:val="both"/>
         <w:rPr>
+          <w:lang w:val="sr-Cyrl-RS"/>
+        </w:rPr>
+      </w:pPr>
+      <w:r>
+        <w:rPr>
           <w:rFonts w:ascii="Constantia" w:hAnsi="Constantia"/>
           <w:lang w:val="sr-Cyrl-RS"/>
         </w:rPr>
-      </w:pPr>
-      <w:r>
-        <w:rPr>
-          <w:rFonts w:ascii="Constantia" w:hAnsi="Constantia"/>
-          <w:lang w:val="sr-Cyrl-RS"/>
-        </w:rPr>
-        <w:t xml:space="preserve">Систем избацује обавештење </w:t>
+        <w:t xml:space="preserve">Систем </w:t>
       </w:r>
       <w:r>
         <w:rPr>
           <w:rFonts w:ascii="Constantia" w:hAnsi="Constantia"/>
-          <w:lang w:val="sr-Latn-RS"/>
-        </w:rPr>
-        <w:t>„</w:t>
-      </w:r>
-      <w:r>
-        <w:rPr>
-          <w:rFonts w:ascii="Constantia" w:hAnsi="Constantia"/>
-          <w:lang w:val="sr-Latn-RS"/>
-        </w:rPr>
-        <w:t>Nije unesen termin za pretragu</w:t>
-      </w:r>
-      <w:r>
-        <w:rPr>
-          <w:rFonts w:ascii="Constantia" w:hAnsi="Constantia"/>
-          <w:lang w:val="sr-Latn-RS"/>
-        </w:rPr>
-        <w:t>!“.</w:t>
+          <w:lang w:val="sr-Cyrl-RS"/>
+        </w:rPr>
+        <w:t>приказује све огласе.</w:t>
       </w:r>
     </w:p>
     <w:p>
       <w:pPr>
         <w:pStyle w:val="ListParagraph"/>
-        <w:numPr>
-          <w:ilvl w:val="0"/>
-          <w:numId w:val="7"/>
-        </w:numPr>
+        <w:ind w:left="1080"/>
         <w:jc w:val="both"/>
         <w:rPr>
           <w:rFonts w:ascii="Constantia" w:hAnsi="Constantia"/>
           <w:lang w:val="sr-Cyrl-RS"/>
         </w:rPr>
       </w:pPr>
-      <w:r>
-        <w:rPr>
-          <w:rFonts w:ascii="Constantia" w:hAnsi="Constantia"/>
-          <w:lang w:val="sr-Cyrl-RS"/>
-        </w:rPr>
-        <w:t xml:space="preserve">Корисник је враћен на корак </w:t>
-      </w:r>
-      <w:r>
-        <w:rPr>
-          <w:rFonts w:ascii="Constantia" w:hAnsi="Constantia"/>
-          <w:lang w:val="sr-Latn-RS"/>
-        </w:rPr>
-        <w:t>2</w:t>
-      </w:r>
-      <w:r>
-        <w:rPr>
-          <w:rFonts w:ascii="Constantia" w:hAnsi="Constantia"/>
-          <w:lang w:val="sr-Cyrl-RS"/>
-        </w:rPr>
-        <w:t>.</w:t>
-      </w:r>
     </w:p>
     <w:p>
       <w:pPr>
+        <w:pStyle w:val="ListParagraph"/>
+        <w:ind w:left="1080"/>
+        <w:jc w:val="both"/>
+        <w:rPr>
+          <w:rFonts w:ascii="Constantia" w:hAnsi="Constantia"/>
+          <w:lang w:val="sr-Cyrl-RS"/>
+        </w:rPr>
+      </w:pPr>
+    </w:p>
+    <w:p>
+      <w:pPr>
+        <w:pStyle w:val="ListParagraph"/>
+        <w:ind w:left="1080"/>
+        <w:jc w:val="both"/>
+        <w:rPr>
+          <w:rFonts w:ascii="Constantia" w:hAnsi="Constantia"/>
+          <w:lang w:val="sr-Cyrl-RS"/>
+        </w:rPr>
+      </w:pPr>
+    </w:p>
+    <w:p>
+      <w:pPr>
+        <w:pStyle w:val="ListParagraph"/>
+        <w:ind w:left="1080"/>
+        <w:jc w:val="both"/>
         <w:rPr>
           <w:lang w:val="sr-Cyrl-RS"/>
         </w:rPr>
@@ -4300,7 +4336,21 @@
           <w:rFonts w:ascii="Constantia" w:hAnsi="Constantia"/>
           <w:lang w:val="sr-Cyrl-RS"/>
         </w:rPr>
-        <w:t xml:space="preserve"> претраге.</w:t>
+        <w:t xml:space="preserve"> </w:t>
+      </w:r>
+      <w:r>
+        <w:rPr>
+          <w:rFonts w:ascii="Constantia" w:hAnsi="Constantia"/>
+          <w:lang w:val="sr-Cyrl-RS"/>
+        </w:rPr>
+        <w:t xml:space="preserve">резултата </w:t>
+      </w:r>
+      <w:r>
+        <w:rPr>
+          <w:rFonts w:ascii="Constantia" w:hAnsi="Constantia"/>
+          <w:lang w:val="sr-Cyrl-RS"/>
+        </w:rPr>
+        <w:t>претраге.</w:t>
       </w:r>
     </w:p>
     <w:sectPr>
@@ -4319,7 +4369,7 @@
 </file>
 
 <file path=word/endnotes.xml><?xml version="1.0" encoding="utf-8"?>
-<w:endnotes xmlns:wpc="http://schemas.microsoft.com/office/word/2010/wordprocessingCanvas" xmlns:cx="http://schemas.microsoft.com/office/drawing/2014/chartex" xmlns:cx1="http://schemas.microsoft.com/office/drawing/2015/9/8/chartex" xmlns:cx2="http://schemas.microsoft.com/office/drawing/2015/10/21/chartex" xmlns:cx3="http://schemas.microsoft.com/office/drawing/2016/5/9/chartex" xmlns:cx4="http://schemas.microsoft.com/office/drawing/2016/5/10/chartex" xmlns:cx5="http://schemas.microsoft.com/office/drawing/2016/5/11/chartex" xmlns:cx6="http://schemas.microsoft.com/office/drawing/2016/5/12/chartex" xmlns:cx7="http://schemas.microsoft.com/office/drawing/2016/5/13/chartex" xmlns:cx8="http://schemas.microsoft.com/office/drawing/2016/5/14/chartex" xmlns:mc="http://schemas.openxmlformats.org/markup-compatibility/2006" xmlns:aink="http://schemas.microsoft.com/office/drawing/2016/ink" xmlns:am3d="http://schemas.microsoft.com/office/drawing/2017/model3d" xmlns:o="urn:schemas-microsoft-com:office:office" xmlns:r="http://schemas.openxmlformats.org/officeDocument/2006/relationships" xmlns:m="http://schemas.openxmlformats.org/officeDocument/2006/math" xmlns:v="urn:schemas-microsoft-com:vml" xmlns:wp14="http://schemas.microsoft.com/office/word/2010/wordprocessingDrawing" xmlns:wp="http://schemas.openxmlformats.org/drawingml/2006/wordprocessingDrawing" xmlns:w10="urn:schemas-microsoft-com:office:word" xmlns:w="http://schemas.openxmlformats.org/wordprocessingml/2006/main" xmlns:w14="http://schemas.microsoft.com/office/word/2010/wordml" xmlns:w15="http://schemas.microsoft.com/office/word/2012/wordml" xmlns:w16cex="http://schemas.microsoft.com/office/word/2018/wordml/cex" xmlns:w16cid="http://schemas.microsoft.com/office/word/2016/wordml/cid" xmlns:w16="http://schemas.microsoft.com/office/word/2018/wordml" xmlns:w16se="http://schemas.microsoft.com/office/word/2015/wordml/symex" xmlns:wpg="http://schemas.microsoft.com/office/word/2010/wordprocessingGroup" xmlns:wpi="http://schemas.microsoft.com/office/word/2010/wordprocessingInk" xmlns:wne="http://schemas.microsoft.com/office/word/2006/wordml" xmlns:wps="http://schemas.microsoft.com/office/word/2010/wordprocessingShape" mc:Ignorable="w14 w15 w16se w16cid w16 w16cex wp14">
+<w:endnotes xmlns:wpc="http://schemas.microsoft.com/office/word/2010/wordprocessingCanvas" xmlns:cx="http://schemas.microsoft.com/office/drawing/2014/chartex" xmlns:cx1="http://schemas.microsoft.com/office/drawing/2015/9/8/chartex" xmlns:cx2="http://schemas.microsoft.com/office/drawing/2015/10/21/chartex" xmlns:cx3="http://schemas.microsoft.com/office/drawing/2016/5/9/chartex" xmlns:cx4="http://schemas.microsoft.com/office/drawing/2016/5/10/chartex" xmlns:cx5="http://schemas.microsoft.com/office/drawing/2016/5/11/chartex" xmlns:cx6="http://schemas.microsoft.com/office/drawing/2016/5/12/chartex" xmlns:cx7="http://schemas.microsoft.com/office/drawing/2016/5/13/chartex" xmlns:cx8="http://schemas.microsoft.com/office/drawing/2016/5/14/chartex" xmlns:mc="http://schemas.openxmlformats.org/markup-compatibility/2006" xmlns:aink="http://schemas.microsoft.com/office/drawing/2016/ink" xmlns:am3d="http://schemas.microsoft.com/office/drawing/2017/model3d" xmlns:o="urn:schemas-microsoft-com:office:office" xmlns:r="http://schemas.openxmlformats.org/officeDocument/2006/relationships" xmlns:m="http://schemas.openxmlformats.org/officeDocument/2006/math" xmlns:v="urn:schemas-microsoft-com:vml" xmlns:wp14="http://schemas.microsoft.com/office/word/2010/wordprocessingDrawing" xmlns:wp="http://schemas.openxmlformats.org/drawingml/2006/wordprocessingDrawing" xmlns:w10="urn:schemas-microsoft-com:office:word" xmlns:w="http://schemas.openxmlformats.org/wordprocessingml/2006/main" xmlns:w14="http://schemas.microsoft.com/office/word/2010/wordml" xmlns:w15="http://schemas.microsoft.com/office/word/2012/wordml" xmlns:w16cex="http://schemas.microsoft.com/office/word/2018/wordml/cex" xmlns:w16cid="http://schemas.microsoft.com/office/word/2016/wordml/cid" xmlns:w16="http://schemas.microsoft.com/office/word/2018/wordml" xmlns:w16sdtdh="http://schemas.microsoft.com/office/word/2020/wordml/sdtdatahash" xmlns:w16se="http://schemas.microsoft.com/office/word/2015/wordml/symex" xmlns:wpg="http://schemas.microsoft.com/office/word/2010/wordprocessingGroup" xmlns:wpi="http://schemas.microsoft.com/office/word/2010/wordprocessingInk" xmlns:wne="http://schemas.microsoft.com/office/word/2006/wordml" xmlns:wps="http://schemas.microsoft.com/office/word/2010/wordprocessingShape" mc:Ignorable="w14 w15 w16se w16cid w16 w16cex w16sdtdh wp14">
   <w:endnote w:type="separator" w:id="-1">
     <w:p>
       <w:pPr>
@@ -4344,7 +4394,7 @@
 </file>
 
 <file path=word/footer1.xml><?xml version="1.0" encoding="utf-8"?>
-<w:ftr xmlns:wpc="http://schemas.microsoft.com/office/word/2010/wordprocessingCanvas" xmlns:cx="http://schemas.microsoft.com/office/drawing/2014/chartex" xmlns:cx1="http://schemas.microsoft.com/office/drawing/2015/9/8/chartex" xmlns:cx2="http://schemas.microsoft.com/office/drawing/2015/10/21/chartex" xmlns:cx3="http://schemas.microsoft.com/office/drawing/2016/5/9/chartex" xmlns:cx4="http://schemas.microsoft.com/office/drawing/2016/5/10/chartex" xmlns:cx5="http://schemas.microsoft.com/office/drawing/2016/5/11/chartex" xmlns:cx6="http://schemas.microsoft.com/office/drawing/2016/5/12/chartex" xmlns:cx7="http://schemas.microsoft.com/office/drawing/2016/5/13/chartex" xmlns:cx8="http://schemas.microsoft.com/office/drawing/2016/5/14/chartex" xmlns:mc="http://schemas.openxmlformats.org/markup-compatibility/2006" xmlns:aink="http://schemas.microsoft.com/office/drawing/2016/ink" xmlns:am3d="http://schemas.microsoft.com/office/drawing/2017/model3d" xmlns:o="urn:schemas-microsoft-com:office:office" xmlns:r="http://schemas.openxmlformats.org/officeDocument/2006/relationships" xmlns:m="http://schemas.openxmlformats.org/officeDocument/2006/math" xmlns:v="urn:schemas-microsoft-com:vml" xmlns:wp14="http://schemas.microsoft.com/office/word/2010/wordprocessingDrawing" xmlns:wp="http://schemas.openxmlformats.org/drawingml/2006/wordprocessingDrawing" xmlns:w10="urn:schemas-microsoft-com:office:word" xmlns:w="http://schemas.openxmlformats.org/wordprocessingml/2006/main" xmlns:w14="http://schemas.microsoft.com/office/word/2010/wordml" xmlns:w15="http://schemas.microsoft.com/office/word/2012/wordml" xmlns:w16cex="http://schemas.microsoft.com/office/word/2018/wordml/cex" xmlns:w16cid="http://schemas.microsoft.com/office/word/2016/wordml/cid" xmlns:w16="http://schemas.microsoft.com/office/word/2018/wordml" xmlns:w16se="http://schemas.microsoft.com/office/word/2015/wordml/symex" xmlns:wpg="http://schemas.microsoft.com/office/word/2010/wordprocessingGroup" xmlns:wpi="http://schemas.microsoft.com/office/word/2010/wordprocessingInk" xmlns:wne="http://schemas.microsoft.com/office/word/2006/wordml" xmlns:wps="http://schemas.microsoft.com/office/word/2010/wordprocessingShape" mc:Ignorable="w14 w15 w16se w16cid w16 w16cex wp14">
+<w:ftr xmlns:wpc="http://schemas.microsoft.com/office/word/2010/wordprocessingCanvas" xmlns:cx="http://schemas.microsoft.com/office/drawing/2014/chartex" xmlns:cx1="http://schemas.microsoft.com/office/drawing/2015/9/8/chartex" xmlns:cx2="http://schemas.microsoft.com/office/drawing/2015/10/21/chartex" xmlns:cx3="http://schemas.microsoft.com/office/drawing/2016/5/9/chartex" xmlns:cx4="http://schemas.microsoft.com/office/drawing/2016/5/10/chartex" xmlns:cx5="http://schemas.microsoft.com/office/drawing/2016/5/11/chartex" xmlns:cx6="http://schemas.microsoft.com/office/drawing/2016/5/12/chartex" xmlns:cx7="http://schemas.microsoft.com/office/drawing/2016/5/13/chartex" xmlns:cx8="http://schemas.microsoft.com/office/drawing/2016/5/14/chartex" xmlns:mc="http://schemas.openxmlformats.org/markup-compatibility/2006" xmlns:aink="http://schemas.microsoft.com/office/drawing/2016/ink" xmlns:am3d="http://schemas.microsoft.com/office/drawing/2017/model3d" xmlns:o="urn:schemas-microsoft-com:office:office" xmlns:r="http://schemas.openxmlformats.org/officeDocument/2006/relationships" xmlns:m="http://schemas.openxmlformats.org/officeDocument/2006/math" xmlns:v="urn:schemas-microsoft-com:vml" xmlns:wp14="http://schemas.microsoft.com/office/word/2010/wordprocessingDrawing" xmlns:wp="http://schemas.openxmlformats.org/drawingml/2006/wordprocessingDrawing" xmlns:w10="urn:schemas-microsoft-com:office:word" xmlns:w="http://schemas.openxmlformats.org/wordprocessingml/2006/main" xmlns:w14="http://schemas.microsoft.com/office/word/2010/wordml" xmlns:w15="http://schemas.microsoft.com/office/word/2012/wordml" xmlns:w16cex="http://schemas.microsoft.com/office/word/2018/wordml/cex" xmlns:w16cid="http://schemas.microsoft.com/office/word/2016/wordml/cid" xmlns:w16="http://schemas.microsoft.com/office/word/2018/wordml" xmlns:w16sdtdh="http://schemas.microsoft.com/office/word/2020/wordml/sdtdatahash" xmlns:w16se="http://schemas.microsoft.com/office/word/2015/wordml/symex" xmlns:wpg="http://schemas.microsoft.com/office/word/2010/wordprocessingGroup" xmlns:wpi="http://schemas.microsoft.com/office/word/2010/wordprocessingInk" xmlns:wne="http://schemas.microsoft.com/office/word/2006/wordml" xmlns:wps="http://schemas.microsoft.com/office/word/2010/wordprocessingShape" mc:Ignorable="w14 w15 w16se w16cid w16 w16cex w16sdtdh wp14">
   <w:sdt>
     <w:sdtPr>
       <w:id w:val="480507937"/>
@@ -4602,7 +4652,7 @@
 </file>
 
 <file path=word/footnotes.xml><?xml version="1.0" encoding="utf-8"?>
-<w:footnotes xmlns:wpc="http://schemas.microsoft.com/office/word/2010/wordprocessingCanvas" xmlns:cx="http://schemas.microsoft.com/office/drawing/2014/chartex" xmlns:cx1="http://schemas.microsoft.com/office/drawing/2015/9/8/chartex" xmlns:cx2="http://schemas.microsoft.com/office/drawing/2015/10/21/chartex" xmlns:cx3="http://schemas.microsoft.com/office/drawing/2016/5/9/chartex" xmlns:cx4="http://schemas.microsoft.com/office/drawing/2016/5/10/chartex" xmlns:cx5="http://schemas.microsoft.com/office/drawing/2016/5/11/chartex" xmlns:cx6="http://schemas.microsoft.com/office/drawing/2016/5/12/chartex" xmlns:cx7="http://schemas.microsoft.com/office/drawing/2016/5/13/chartex" xmlns:cx8="http://schemas.microsoft.com/office/drawing/2016/5/14/chartex" xmlns:mc="http://schemas.openxmlformats.org/markup-compatibility/2006" xmlns:aink="http://schemas.microsoft.com/office/drawing/2016/ink" xmlns:am3d="http://schemas.microsoft.com/office/drawing/2017/model3d" xmlns:o="urn:schemas-microsoft-com:office:office" xmlns:r="http://schemas.openxmlformats.org/officeDocument/2006/relationships" xmlns:m="http://schemas.openxmlformats.org/officeDocument/2006/math" xmlns:v="urn:schemas-microsoft-com:vml" xmlns:wp14="http://schemas.microsoft.com/office/word/2010/wordprocessingDrawing" xmlns:wp="http://schemas.openxmlformats.org/drawingml/2006/wordprocessingDrawing" xmlns:w10="urn:schemas-microsoft-com:office:word" xmlns:w="http://schemas.openxmlformats.org/wordprocessingml/2006/main" xmlns:w14="http://schemas.microsoft.com/office/word/2010/wordml" xmlns:w15="http://schemas.microsoft.com/office/word/2012/wordml" xmlns:w16cex="http://schemas.microsoft.com/office/word/2018/wordml/cex" xmlns:w16cid="http://schemas.microsoft.com/office/word/2016/wordml/cid" xmlns:w16="http://schemas.microsoft.com/office/word/2018/wordml" xmlns:w16se="http://schemas.microsoft.com/office/word/2015/wordml/symex" xmlns:wpg="http://schemas.microsoft.com/office/word/2010/wordprocessingGroup" xmlns:wpi="http://schemas.microsoft.com/office/word/2010/wordprocessingInk" xmlns:wne="http://schemas.microsoft.com/office/word/2006/wordml" xmlns:wps="http://schemas.microsoft.com/office/word/2010/wordprocessingShape" mc:Ignorable="w14 w15 w16se w16cid w16 w16cex wp14">
+<w:footnotes xmlns:wpc="http://schemas.microsoft.com/office/word/2010/wordprocessingCanvas" xmlns:cx="http://schemas.microsoft.com/office/drawing/2014/chartex" xmlns:cx1="http://schemas.microsoft.com/office/drawing/2015/9/8/chartex" xmlns:cx2="http://schemas.microsoft.com/office/drawing/2015/10/21/chartex" xmlns:cx3="http://schemas.microsoft.com/office/drawing/2016/5/9/chartex" xmlns:cx4="http://schemas.microsoft.com/office/drawing/2016/5/10/chartex" xmlns:cx5="http://schemas.microsoft.com/office/drawing/2016/5/11/chartex" xmlns:cx6="http://schemas.microsoft.com/office/drawing/2016/5/12/chartex" xmlns:cx7="http://schemas.microsoft.com/office/drawing/2016/5/13/chartex" xmlns:cx8="http://schemas.microsoft.com/office/drawing/2016/5/14/chartex" xmlns:mc="http://schemas.openxmlformats.org/markup-compatibility/2006" xmlns:aink="http://schemas.microsoft.com/office/drawing/2016/ink" xmlns:am3d="http://schemas.microsoft.com/office/drawing/2017/model3d" xmlns:o="urn:schemas-microsoft-com:office:office" xmlns:r="http://schemas.openxmlformats.org/officeDocument/2006/relationships" xmlns:m="http://schemas.openxmlformats.org/officeDocument/2006/math" xmlns:v="urn:schemas-microsoft-com:vml" xmlns:wp14="http://schemas.microsoft.com/office/word/2010/wordprocessingDrawing" xmlns:wp="http://schemas.openxmlformats.org/drawingml/2006/wordprocessingDrawing" xmlns:w10="urn:schemas-microsoft-com:office:word" xmlns:w="http://schemas.openxmlformats.org/wordprocessingml/2006/main" xmlns:w14="http://schemas.microsoft.com/office/word/2010/wordml" xmlns:w15="http://schemas.microsoft.com/office/word/2012/wordml" xmlns:w16cex="http://schemas.microsoft.com/office/word/2018/wordml/cex" xmlns:w16cid="http://schemas.microsoft.com/office/word/2016/wordml/cid" xmlns:w16="http://schemas.microsoft.com/office/word/2018/wordml" xmlns:w16sdtdh="http://schemas.microsoft.com/office/word/2020/wordml/sdtdatahash" xmlns:w16se="http://schemas.microsoft.com/office/word/2015/wordml/symex" xmlns:wpg="http://schemas.microsoft.com/office/word/2010/wordprocessingGroup" xmlns:wpi="http://schemas.microsoft.com/office/word/2010/wordprocessingInk" xmlns:wne="http://schemas.microsoft.com/office/word/2006/wordml" xmlns:wps="http://schemas.microsoft.com/office/word/2010/wordprocessingShape" mc:Ignorable="w14 w15 w16se w16cid w16 w16cex w16sdtdh wp14">
   <w:footnote w:type="separator" w:id="-1">
     <w:p>
       <w:pPr>
@@ -4627,7 +4677,7 @@
 </file>
 
 <file path=word/header1.xml><?xml version="1.0" encoding="utf-8"?>
-<w:hdr xmlns:wpc="http://schemas.microsoft.com/office/word/2010/wordprocessingCanvas" xmlns:cx="http://schemas.microsoft.com/office/drawing/2014/chartex" xmlns:cx1="http://schemas.microsoft.com/office/drawing/2015/9/8/chartex" xmlns:cx2="http://schemas.microsoft.com/office/drawing/2015/10/21/chartex" xmlns:cx3="http://schemas.microsoft.com/office/drawing/2016/5/9/chartex" xmlns:cx4="http://schemas.microsoft.com/office/drawing/2016/5/10/chartex" xmlns:cx5="http://schemas.microsoft.com/office/drawing/2016/5/11/chartex" xmlns:cx6="http://schemas.microsoft.com/office/drawing/2016/5/12/chartex" xmlns:cx7="http://schemas.microsoft.com/office/drawing/2016/5/13/chartex" xmlns:cx8="http://schemas.microsoft.com/office/drawing/2016/5/14/chartex" xmlns:mc="http://schemas.openxmlformats.org/markup-compatibility/2006" xmlns:aink="http://schemas.microsoft.com/office/drawing/2016/ink" xmlns:am3d="http://schemas.microsoft.com/office/drawing/2017/model3d" xmlns:o="urn:schemas-microsoft-com:office:office" xmlns:r="http://schemas.openxmlformats.org/officeDocument/2006/relationships" xmlns:m="http://schemas.openxmlformats.org/officeDocument/2006/math" xmlns:v="urn:schemas-microsoft-com:vml" xmlns:wp14="http://schemas.microsoft.com/office/word/2010/wordprocessingDrawing" xmlns:wp="http://schemas.openxmlformats.org/drawingml/2006/wordprocessingDrawing" xmlns:w10="urn:schemas-microsoft-com:office:word" xmlns:w="http://schemas.openxmlformats.org/wordprocessingml/2006/main" xmlns:w14="http://schemas.microsoft.com/office/word/2010/wordml" xmlns:w15="http://schemas.microsoft.com/office/word/2012/wordml" xmlns:w16cex="http://schemas.microsoft.com/office/word/2018/wordml/cex" xmlns:w16cid="http://schemas.microsoft.com/office/word/2016/wordml/cid" xmlns:w16="http://schemas.microsoft.com/office/word/2018/wordml" xmlns:w16se="http://schemas.microsoft.com/office/word/2015/wordml/symex" xmlns:wpg="http://schemas.microsoft.com/office/word/2010/wordprocessingGroup" xmlns:wpi="http://schemas.microsoft.com/office/word/2010/wordprocessingInk" xmlns:wne="http://schemas.microsoft.com/office/word/2006/wordml" xmlns:wps="http://schemas.microsoft.com/office/word/2010/wordprocessingShape" mc:Ignorable="w14 w15 w16se w16cid w16 w16cex wp14">
+<w:hdr xmlns:wpc="http://schemas.microsoft.com/office/word/2010/wordprocessingCanvas" xmlns:cx="http://schemas.microsoft.com/office/drawing/2014/chartex" xmlns:cx1="http://schemas.microsoft.com/office/drawing/2015/9/8/chartex" xmlns:cx2="http://schemas.microsoft.com/office/drawing/2015/10/21/chartex" xmlns:cx3="http://schemas.microsoft.com/office/drawing/2016/5/9/chartex" xmlns:cx4="http://schemas.microsoft.com/office/drawing/2016/5/10/chartex" xmlns:cx5="http://schemas.microsoft.com/office/drawing/2016/5/11/chartex" xmlns:cx6="http://schemas.microsoft.com/office/drawing/2016/5/12/chartex" xmlns:cx7="http://schemas.microsoft.com/office/drawing/2016/5/13/chartex" xmlns:cx8="http://schemas.microsoft.com/office/drawing/2016/5/14/chartex" xmlns:mc="http://schemas.openxmlformats.org/markup-compatibility/2006" xmlns:aink="http://schemas.microsoft.com/office/drawing/2016/ink" xmlns:am3d="http://schemas.microsoft.com/office/drawing/2017/model3d" xmlns:o="urn:schemas-microsoft-com:office:office" xmlns:r="http://schemas.openxmlformats.org/officeDocument/2006/relationships" xmlns:m="http://schemas.openxmlformats.org/officeDocument/2006/math" xmlns:v="urn:schemas-microsoft-com:vml" xmlns:wp14="http://schemas.microsoft.com/office/word/2010/wordprocessingDrawing" xmlns:wp="http://schemas.openxmlformats.org/drawingml/2006/wordprocessingDrawing" xmlns:w10="urn:schemas-microsoft-com:office:word" xmlns:w="http://schemas.openxmlformats.org/wordprocessingml/2006/main" xmlns:w14="http://schemas.microsoft.com/office/word/2010/wordml" xmlns:w15="http://schemas.microsoft.com/office/word/2012/wordml" xmlns:w16cex="http://schemas.microsoft.com/office/word/2018/wordml/cex" xmlns:w16cid="http://schemas.microsoft.com/office/word/2016/wordml/cid" xmlns:w16="http://schemas.microsoft.com/office/word/2018/wordml" xmlns:w16sdtdh="http://schemas.microsoft.com/office/word/2020/wordml/sdtdatahash" xmlns:w16se="http://schemas.microsoft.com/office/word/2015/wordml/symex" xmlns:wpg="http://schemas.microsoft.com/office/word/2010/wordprocessingGroup" xmlns:wpi="http://schemas.microsoft.com/office/word/2010/wordprocessingInk" xmlns:wne="http://schemas.microsoft.com/office/word/2006/wordml" xmlns:wps="http://schemas.microsoft.com/office/word/2010/wordprocessingShape" mc:Ignorable="w14 w15 w16se w16cid w16 w16cex w16sdtdh wp14">
   <w:p>
     <w:pPr>
       <w:pStyle w:val="Header"/>
@@ -4704,7 +4754,7 @@
 </file>
 
 <file path=word/header2.xml><?xml version="1.0" encoding="utf-8"?>
-<w:hdr xmlns:wpc="http://schemas.microsoft.com/office/word/2010/wordprocessingCanvas" xmlns:cx="http://schemas.microsoft.com/office/drawing/2014/chartex" xmlns:cx1="http://schemas.microsoft.com/office/drawing/2015/9/8/chartex" xmlns:cx2="http://schemas.microsoft.com/office/drawing/2015/10/21/chartex" xmlns:cx3="http://schemas.microsoft.com/office/drawing/2016/5/9/chartex" xmlns:cx4="http://schemas.microsoft.com/office/drawing/2016/5/10/chartex" xmlns:cx5="http://schemas.microsoft.com/office/drawing/2016/5/11/chartex" xmlns:cx6="http://schemas.microsoft.com/office/drawing/2016/5/12/chartex" xmlns:cx7="http://schemas.microsoft.com/office/drawing/2016/5/13/chartex" xmlns:cx8="http://schemas.microsoft.com/office/drawing/2016/5/14/chartex" xmlns:mc="http://schemas.openxmlformats.org/markup-compatibility/2006" xmlns:aink="http://schemas.microsoft.com/office/drawing/2016/ink" xmlns:am3d="http://schemas.microsoft.com/office/drawing/2017/model3d" xmlns:o="urn:schemas-microsoft-com:office:office" xmlns:r="http://schemas.openxmlformats.org/officeDocument/2006/relationships" xmlns:m="http://schemas.openxmlformats.org/officeDocument/2006/math" xmlns:v="urn:schemas-microsoft-com:vml" xmlns:wp14="http://schemas.microsoft.com/office/word/2010/wordprocessingDrawing" xmlns:wp="http://schemas.openxmlformats.org/drawingml/2006/wordprocessingDrawing" xmlns:w10="urn:schemas-microsoft-com:office:word" xmlns:w="http://schemas.openxmlformats.org/wordprocessingml/2006/main" xmlns:w14="http://schemas.microsoft.com/office/word/2010/wordml" xmlns:w15="http://schemas.microsoft.com/office/word/2012/wordml" xmlns:w16cex="http://schemas.microsoft.com/office/word/2018/wordml/cex" xmlns:w16cid="http://schemas.microsoft.com/office/word/2016/wordml/cid" xmlns:w16="http://schemas.microsoft.com/office/word/2018/wordml" xmlns:w16se="http://schemas.microsoft.com/office/word/2015/wordml/symex" xmlns:wpg="http://schemas.microsoft.com/office/word/2010/wordprocessingGroup" xmlns:wpi="http://schemas.microsoft.com/office/word/2010/wordprocessingInk" xmlns:wne="http://schemas.microsoft.com/office/word/2006/wordml" xmlns:wps="http://schemas.microsoft.com/office/word/2010/wordprocessingShape" mc:Ignorable="w14 w15 w16se w16cid w16 w16cex wp14">
+<w:hdr xmlns:wpc="http://schemas.microsoft.com/office/word/2010/wordprocessingCanvas" xmlns:cx="http://schemas.microsoft.com/office/drawing/2014/chartex" xmlns:cx1="http://schemas.microsoft.com/office/drawing/2015/9/8/chartex" xmlns:cx2="http://schemas.microsoft.com/office/drawing/2015/10/21/chartex" xmlns:cx3="http://schemas.microsoft.com/office/drawing/2016/5/9/chartex" xmlns:cx4="http://schemas.microsoft.com/office/drawing/2016/5/10/chartex" xmlns:cx5="http://schemas.microsoft.com/office/drawing/2016/5/11/chartex" xmlns:cx6="http://schemas.microsoft.com/office/drawing/2016/5/12/chartex" xmlns:cx7="http://schemas.microsoft.com/office/drawing/2016/5/13/chartex" xmlns:cx8="http://schemas.microsoft.com/office/drawing/2016/5/14/chartex" xmlns:mc="http://schemas.openxmlformats.org/markup-compatibility/2006" xmlns:aink="http://schemas.microsoft.com/office/drawing/2016/ink" xmlns:am3d="http://schemas.microsoft.com/office/drawing/2017/model3d" xmlns:o="urn:schemas-microsoft-com:office:office" xmlns:r="http://schemas.openxmlformats.org/officeDocument/2006/relationships" xmlns:m="http://schemas.openxmlformats.org/officeDocument/2006/math" xmlns:v="urn:schemas-microsoft-com:vml" xmlns:wp14="http://schemas.microsoft.com/office/word/2010/wordprocessingDrawing" xmlns:wp="http://schemas.openxmlformats.org/drawingml/2006/wordprocessingDrawing" xmlns:w10="urn:schemas-microsoft-com:office:word" xmlns:w="http://schemas.openxmlformats.org/wordprocessingml/2006/main" xmlns:w14="http://schemas.microsoft.com/office/word/2010/wordml" xmlns:w15="http://schemas.microsoft.com/office/word/2012/wordml" xmlns:w16cex="http://schemas.microsoft.com/office/word/2018/wordml/cex" xmlns:w16cid="http://schemas.microsoft.com/office/word/2016/wordml/cid" xmlns:w16="http://schemas.microsoft.com/office/word/2018/wordml" xmlns:w16sdtdh="http://schemas.microsoft.com/office/word/2020/wordml/sdtdatahash" xmlns:w16se="http://schemas.microsoft.com/office/word/2015/wordml/symex" xmlns:wpg="http://schemas.microsoft.com/office/word/2010/wordprocessingGroup" xmlns:wpi="http://schemas.microsoft.com/office/word/2010/wordprocessingInk" xmlns:wne="http://schemas.microsoft.com/office/word/2006/wordml" xmlns:wps="http://schemas.microsoft.com/office/word/2010/wordprocessingShape" mc:Ignorable="w14 w15 w16se w16cid w16 w16cex w16sdtdh wp14">
   <w:sdt>
     <w:sdtPr>
       <w:id w:val="968752352"/>
@@ -4735,7 +4785,7 @@
 </file>
 
 <file path=word/numbering.xml><?xml version="1.0" encoding="utf-8"?>
-<w:numbering xmlns:wpc="http://schemas.microsoft.com/office/word/2010/wordprocessingCanvas" xmlns:cx="http://schemas.microsoft.com/office/drawing/2014/chartex" xmlns:cx1="http://schemas.microsoft.com/office/drawing/2015/9/8/chartex" xmlns:cx2="http://schemas.microsoft.com/office/drawing/2015/10/21/chartex" xmlns:cx3="http://schemas.microsoft.com/office/drawing/2016/5/9/chartex" xmlns:cx4="http://schemas.microsoft.com/office/drawing/2016/5/10/chartex" xmlns:cx5="http://schemas.microsoft.com/office/drawing/2016/5/11/chartex" xmlns:cx6="http://schemas.microsoft.com/office/drawing/2016/5/12/chartex" xmlns:cx7="http://schemas.microsoft.com/office/drawing/2016/5/13/chartex" xmlns:cx8="http://schemas.microsoft.com/office/drawing/2016/5/14/chartex" xmlns:mc="http://schemas.openxmlformats.org/markup-compatibility/2006" xmlns:aink="http://schemas.microsoft.com/office/drawing/2016/ink" xmlns:am3d="http://schemas.microsoft.com/office/drawing/2017/model3d" xmlns:o="urn:schemas-microsoft-com:office:office" xmlns:r="http://schemas.openxmlformats.org/officeDocument/2006/relationships" xmlns:m="http://schemas.openxmlformats.org/officeDocument/2006/math" xmlns:v="urn:schemas-microsoft-com:vml" xmlns:wp14="http://schemas.microsoft.com/office/word/2010/wordprocessingDrawing" xmlns:wp="http://schemas.openxmlformats.org/drawingml/2006/wordprocessingDrawing" xmlns:w10="urn:schemas-microsoft-com:office:word" xmlns:w="http://schemas.openxmlformats.org/wordprocessingml/2006/main" xmlns:w14="http://schemas.microsoft.com/office/word/2010/wordml" xmlns:w15="http://schemas.microsoft.com/office/word/2012/wordml" xmlns:w16cex="http://schemas.microsoft.com/office/word/2018/wordml/cex" xmlns:w16cid="http://schemas.microsoft.com/office/word/2016/wordml/cid" xmlns:w16="http://schemas.microsoft.com/office/word/2018/wordml" xmlns:w16se="http://schemas.microsoft.com/office/word/2015/wordml/symex" xmlns:wpg="http://schemas.microsoft.com/office/word/2010/wordprocessingGroup" xmlns:wpi="http://schemas.microsoft.com/office/word/2010/wordprocessingInk" xmlns:wne="http://schemas.microsoft.com/office/word/2006/wordml" xmlns:wps="http://schemas.microsoft.com/office/word/2010/wordprocessingShape" mc:Ignorable="w14 w15 w16se w16cid w16 w16cex wp14">
+<w:numbering xmlns:wpc="http://schemas.microsoft.com/office/word/2010/wordprocessingCanvas" xmlns:cx="http://schemas.microsoft.com/office/drawing/2014/chartex" xmlns:cx1="http://schemas.microsoft.com/office/drawing/2015/9/8/chartex" xmlns:cx2="http://schemas.microsoft.com/office/drawing/2015/10/21/chartex" xmlns:cx3="http://schemas.microsoft.com/office/drawing/2016/5/9/chartex" xmlns:cx4="http://schemas.microsoft.com/office/drawing/2016/5/10/chartex" xmlns:cx5="http://schemas.microsoft.com/office/drawing/2016/5/11/chartex" xmlns:cx6="http://schemas.microsoft.com/office/drawing/2016/5/12/chartex" xmlns:cx7="http://schemas.microsoft.com/office/drawing/2016/5/13/chartex" xmlns:cx8="http://schemas.microsoft.com/office/drawing/2016/5/14/chartex" xmlns:mc="http://schemas.openxmlformats.org/markup-compatibility/2006" xmlns:aink="http://schemas.microsoft.com/office/drawing/2016/ink" xmlns:am3d="http://schemas.microsoft.com/office/drawing/2017/model3d" xmlns:o="urn:schemas-microsoft-com:office:office" xmlns:r="http://schemas.openxmlformats.org/officeDocument/2006/relationships" xmlns:m="http://schemas.openxmlformats.org/officeDocument/2006/math" xmlns:v="urn:schemas-microsoft-com:vml" xmlns:wp14="http://schemas.microsoft.com/office/word/2010/wordprocessingDrawing" xmlns:wp="http://schemas.openxmlformats.org/drawingml/2006/wordprocessingDrawing" xmlns:w10="urn:schemas-microsoft-com:office:word" xmlns:w="http://schemas.openxmlformats.org/wordprocessingml/2006/main" xmlns:w14="http://schemas.microsoft.com/office/word/2010/wordml" xmlns:w15="http://schemas.microsoft.com/office/word/2012/wordml" xmlns:w16cex="http://schemas.microsoft.com/office/word/2018/wordml/cex" xmlns:w16cid="http://schemas.microsoft.com/office/word/2016/wordml/cid" xmlns:w16="http://schemas.microsoft.com/office/word/2018/wordml" xmlns:w16sdtdh="http://schemas.microsoft.com/office/word/2020/wordml/sdtdatahash" xmlns:w16se="http://schemas.microsoft.com/office/word/2015/wordml/symex" xmlns:wpg="http://schemas.microsoft.com/office/word/2010/wordprocessingGroup" xmlns:wpi="http://schemas.microsoft.com/office/word/2010/wordprocessingInk" xmlns:wne="http://schemas.microsoft.com/office/word/2006/wordml" xmlns:wps="http://schemas.microsoft.com/office/word/2010/wordprocessingShape" mc:Ignorable="w14 w15 w16se w16cid w16 w16cex w16sdtdh wp14">
   <w:abstractNum w:abstractNumId="0" w15:restartNumberingAfterBreak="0">
     <w:nsid w:val="0D220B26"/>
     <w:multiLevelType w:val="multilevel"/>
@@ -5933,7 +5983,7 @@
 </file>
 
 <file path=word/styles.xml><?xml version="1.0" encoding="utf-8"?>
-<w:styles xmlns:mc="http://schemas.openxmlformats.org/markup-compatibility/2006" xmlns:r="http://schemas.openxmlformats.org/officeDocument/2006/relationships" xmlns:w="http://schemas.openxmlformats.org/wordprocessingml/2006/main" xmlns:w14="http://schemas.microsoft.com/office/word/2010/wordml" xmlns:w15="http://schemas.microsoft.com/office/word/2012/wordml" xmlns:w16cex="http://schemas.microsoft.com/office/word/2018/wordml/cex" xmlns:w16cid="http://schemas.microsoft.com/office/word/2016/wordml/cid" xmlns:w16="http://schemas.microsoft.com/office/word/2018/wordml" xmlns:w16se="http://schemas.microsoft.com/office/word/2015/wordml/symex" mc:Ignorable="w14 w15 w16se w16cid w16 w16cex">
+<w:styles xmlns:mc="http://schemas.openxmlformats.org/markup-compatibility/2006" xmlns:r="http://schemas.openxmlformats.org/officeDocument/2006/relationships" xmlns:w="http://schemas.openxmlformats.org/wordprocessingml/2006/main" xmlns:w14="http://schemas.microsoft.com/office/word/2010/wordml" xmlns:w15="http://schemas.microsoft.com/office/word/2012/wordml" xmlns:w16cex="http://schemas.microsoft.com/office/word/2018/wordml/cex" xmlns:w16cid="http://schemas.microsoft.com/office/word/2016/wordml/cid" xmlns:w16="http://schemas.microsoft.com/office/word/2018/wordml" xmlns:w16sdtdh="http://schemas.microsoft.com/office/word/2020/wordml/sdtdatahash" xmlns:w16se="http://schemas.microsoft.com/office/word/2015/wordml/symex" mc:Ignorable="w14 w15 w16se w16cid w16 w16cex w16sdtdh">
   <w:docDefaults>
     <w:rPrDefault>
       <w:rPr>
@@ -8085,7 +8135,7 @@
 </file>
 
 <file path=word/glossary/document.xml><?xml version="1.0" encoding="utf-8"?>
-<w:glossaryDocument xmlns:wpc="http://schemas.microsoft.com/office/word/2010/wordprocessingCanvas" xmlns:cx="http://schemas.microsoft.com/office/drawing/2014/chartex" xmlns:cx1="http://schemas.microsoft.com/office/drawing/2015/9/8/chartex" xmlns:cx2="http://schemas.microsoft.com/office/drawing/2015/10/21/chartex" xmlns:cx3="http://schemas.microsoft.com/office/drawing/2016/5/9/chartex" xmlns:cx4="http://schemas.microsoft.com/office/drawing/2016/5/10/chartex" xmlns:cx5="http://schemas.microsoft.com/office/drawing/2016/5/11/chartex" xmlns:cx6="http://schemas.microsoft.com/office/drawing/2016/5/12/chartex" xmlns:cx7="http://schemas.microsoft.com/office/drawing/2016/5/13/chartex" xmlns:cx8="http://schemas.microsoft.com/office/drawing/2016/5/14/chartex" xmlns:mc="http://schemas.openxmlformats.org/markup-compatibility/2006" xmlns:aink="http://schemas.microsoft.com/office/drawing/2016/ink" xmlns:am3d="http://schemas.microsoft.com/office/drawing/2017/model3d" xmlns:o="urn:schemas-microsoft-com:office:office" xmlns:r="http://schemas.openxmlformats.org/officeDocument/2006/relationships" xmlns:m="http://schemas.openxmlformats.org/officeDocument/2006/math" xmlns:v="urn:schemas-microsoft-com:vml" xmlns:wp14="http://schemas.microsoft.com/office/word/2010/wordprocessingDrawing" xmlns:wp="http://schemas.openxmlformats.org/drawingml/2006/wordprocessingDrawing" xmlns:w10="urn:schemas-microsoft-com:office:word" xmlns:w="http://schemas.openxmlformats.org/wordprocessingml/2006/main" xmlns:w14="http://schemas.microsoft.com/office/word/2010/wordml" xmlns:w15="http://schemas.microsoft.com/office/word/2012/wordml" xmlns:w16cex="http://schemas.microsoft.com/office/word/2018/wordml/cex" xmlns:w16cid="http://schemas.microsoft.com/office/word/2016/wordml/cid" xmlns:w16="http://schemas.microsoft.com/office/word/2018/wordml" xmlns:w16se="http://schemas.microsoft.com/office/word/2015/wordml/symex" xmlns:wpg="http://schemas.microsoft.com/office/word/2010/wordprocessingGroup" xmlns:wpi="http://schemas.microsoft.com/office/word/2010/wordprocessingInk" xmlns:wne="http://schemas.microsoft.com/office/word/2006/wordml" xmlns:wps="http://schemas.microsoft.com/office/word/2010/wordprocessingShape" mc:Ignorable="w14 w15 w16se w16cid w16 w16cex wp14">
+<w:glossaryDocument xmlns:wpc="http://schemas.microsoft.com/office/word/2010/wordprocessingCanvas" xmlns:cx="http://schemas.microsoft.com/office/drawing/2014/chartex" xmlns:cx1="http://schemas.microsoft.com/office/drawing/2015/9/8/chartex" xmlns:cx2="http://schemas.microsoft.com/office/drawing/2015/10/21/chartex" xmlns:cx3="http://schemas.microsoft.com/office/drawing/2016/5/9/chartex" xmlns:cx4="http://schemas.microsoft.com/office/drawing/2016/5/10/chartex" xmlns:cx5="http://schemas.microsoft.com/office/drawing/2016/5/11/chartex" xmlns:cx6="http://schemas.microsoft.com/office/drawing/2016/5/12/chartex" xmlns:cx7="http://schemas.microsoft.com/office/drawing/2016/5/13/chartex" xmlns:cx8="http://schemas.microsoft.com/office/drawing/2016/5/14/chartex" xmlns:mc="http://schemas.openxmlformats.org/markup-compatibility/2006" xmlns:aink="http://schemas.microsoft.com/office/drawing/2016/ink" xmlns:am3d="http://schemas.microsoft.com/office/drawing/2017/model3d" xmlns:o="urn:schemas-microsoft-com:office:office" xmlns:r="http://schemas.openxmlformats.org/officeDocument/2006/relationships" xmlns:m="http://schemas.openxmlformats.org/officeDocument/2006/math" xmlns:v="urn:schemas-microsoft-com:vml" xmlns:wp14="http://schemas.microsoft.com/office/word/2010/wordprocessingDrawing" xmlns:wp="http://schemas.openxmlformats.org/drawingml/2006/wordprocessingDrawing" xmlns:w10="urn:schemas-microsoft-com:office:word" xmlns:w="http://schemas.openxmlformats.org/wordprocessingml/2006/main" xmlns:w14="http://schemas.microsoft.com/office/word/2010/wordml" xmlns:w15="http://schemas.microsoft.com/office/word/2012/wordml" xmlns:w16cex="http://schemas.microsoft.com/office/word/2018/wordml/cex" xmlns:w16cid="http://schemas.microsoft.com/office/word/2016/wordml/cid" xmlns:w16="http://schemas.microsoft.com/office/word/2018/wordml" xmlns:w16sdtdh="http://schemas.microsoft.com/office/word/2020/wordml/sdtdatahash" xmlns:w16se="http://schemas.microsoft.com/office/word/2015/wordml/symex" xmlns:wpg="http://schemas.microsoft.com/office/word/2010/wordprocessingGroup" xmlns:wpi="http://schemas.microsoft.com/office/word/2010/wordprocessingInk" xmlns:wne="http://schemas.microsoft.com/office/word/2006/wordml" xmlns:wps="http://schemas.microsoft.com/office/word/2010/wordprocessingShape" mc:Ignorable="w14 w15 w16se w16cid w16 w16cex w16sdtdh wp14">
   <w:docParts>
     <w:docPart>
       <w:docPartPr>
@@ -8118,7 +8168,7 @@
 </file>
 
 <file path=word/glossary/fontTable.xml><?xml version="1.0" encoding="utf-8"?>
-<w:fonts xmlns:mc="http://schemas.openxmlformats.org/markup-compatibility/2006" xmlns:r="http://schemas.openxmlformats.org/officeDocument/2006/relationships" xmlns:w="http://schemas.openxmlformats.org/wordprocessingml/2006/main" xmlns:w14="http://schemas.microsoft.com/office/word/2010/wordml" xmlns:w15="http://schemas.microsoft.com/office/word/2012/wordml" xmlns:w16cex="http://schemas.microsoft.com/office/word/2018/wordml/cex" xmlns:w16cid="http://schemas.microsoft.com/office/word/2016/wordml/cid" xmlns:w16="http://schemas.microsoft.com/office/word/2018/wordml" xmlns:w16se="http://schemas.microsoft.com/office/word/2015/wordml/symex" mc:Ignorable="w14 w15 w16se w16cid w16 w16cex">
+<w:fonts xmlns:mc="http://schemas.openxmlformats.org/markup-compatibility/2006" xmlns:r="http://schemas.openxmlformats.org/officeDocument/2006/relationships" xmlns:w="http://schemas.openxmlformats.org/wordprocessingml/2006/main" xmlns:w14="http://schemas.microsoft.com/office/word/2010/wordml" xmlns:w15="http://schemas.microsoft.com/office/word/2012/wordml" xmlns:w16cex="http://schemas.microsoft.com/office/word/2018/wordml/cex" xmlns:w16cid="http://schemas.microsoft.com/office/word/2016/wordml/cid" xmlns:w16="http://schemas.microsoft.com/office/word/2018/wordml" xmlns:w16sdtdh="http://schemas.microsoft.com/office/word/2020/wordml/sdtdatahash" xmlns:w16se="http://schemas.microsoft.com/office/word/2015/wordml/symex" mc:Ignorable="w14 w15 w16se w16cid w16 w16cex w16sdtdh">
   <w:font w:name="Times New Roman">
     <w:panose1 w:val="02020603050405020304"/>
     <w:charset w:val="00"/>
@@ -8186,7 +8236,7 @@
 </file>
 
 <file path=word/glossary/settings.xml><?xml version="1.0" encoding="utf-8"?>
-<w:settings xmlns:mc="http://schemas.openxmlformats.org/markup-compatibility/2006" xmlns:o="urn:schemas-microsoft-com:office:office" xmlns:r="http://schemas.openxmlformats.org/officeDocument/2006/relationships" xmlns:m="http://schemas.openxmlformats.org/officeDocument/2006/math" xmlns:v="urn:schemas-microsoft-com:vml" xmlns:w10="urn:schemas-microsoft-com:office:word" xmlns:w="http://schemas.openxmlformats.org/wordprocessingml/2006/main" xmlns:w14="http://schemas.microsoft.com/office/word/2010/wordml" xmlns:w15="http://schemas.microsoft.com/office/word/2012/wordml" xmlns:w16cex="http://schemas.microsoft.com/office/word/2018/wordml/cex" xmlns:w16cid="http://schemas.microsoft.com/office/word/2016/wordml/cid" xmlns:w16="http://schemas.microsoft.com/office/word/2018/wordml" xmlns:w16se="http://schemas.microsoft.com/office/word/2015/wordml/symex" xmlns:sl="http://schemas.openxmlformats.org/schemaLibrary/2006/main" mc:Ignorable="w14 w15 w16se w16cid w16 w16cex">
+<w:settings xmlns:mc="http://schemas.openxmlformats.org/markup-compatibility/2006" xmlns:o="urn:schemas-microsoft-com:office:office" xmlns:r="http://schemas.openxmlformats.org/officeDocument/2006/relationships" xmlns:m="http://schemas.openxmlformats.org/officeDocument/2006/math" xmlns:v="urn:schemas-microsoft-com:vml" xmlns:w10="urn:schemas-microsoft-com:office:word" xmlns:w="http://schemas.openxmlformats.org/wordprocessingml/2006/main" xmlns:w14="http://schemas.microsoft.com/office/word/2010/wordml" xmlns:w15="http://schemas.microsoft.com/office/word/2012/wordml" xmlns:w16cex="http://schemas.microsoft.com/office/word/2018/wordml/cex" xmlns:w16cid="http://schemas.microsoft.com/office/word/2016/wordml/cid" xmlns:w16="http://schemas.microsoft.com/office/word/2018/wordml" xmlns:w16sdtdh="http://schemas.microsoft.com/office/word/2020/wordml/sdtdatahash" xmlns:w16se="http://schemas.microsoft.com/office/word/2015/wordml/symex" xmlns:sl="http://schemas.openxmlformats.org/schemaLibrary/2006/main" mc:Ignorable="w14 w15 w16se w16cid w16 w16cex w16sdtdh">
   <w:view w:val="normal"/>
   <w:defaultTabStop w:val="708"/>
   <w:hyphenationZone w:val="425"/>
@@ -8206,6 +8256,7 @@
     <w:rsid w:val="00331B9A"/>
     <w:rsid w:val="00622B38"/>
     <w:rsid w:val="00844DBB"/>
+    <w:rsid w:val="00A10531"/>
     <w:rsid w:val="00A37A6E"/>
     <w:rsid w:val="00BB0B1C"/>
     <w:rsid w:val="00C239F6"/>
@@ -8239,7 +8290,7 @@
 </file>
 
 <file path=word/glossary/styles.xml><?xml version="1.0" encoding="utf-8"?>
-<w:styles xmlns:mc="http://schemas.openxmlformats.org/markup-compatibility/2006" xmlns:r="http://schemas.openxmlformats.org/officeDocument/2006/relationships" xmlns:w="http://schemas.openxmlformats.org/wordprocessingml/2006/main" xmlns:w14="http://schemas.microsoft.com/office/word/2010/wordml" xmlns:w15="http://schemas.microsoft.com/office/word/2012/wordml" xmlns:w16cex="http://schemas.microsoft.com/office/word/2018/wordml/cex" xmlns:w16cid="http://schemas.microsoft.com/office/word/2016/wordml/cid" xmlns:w16="http://schemas.microsoft.com/office/word/2018/wordml" xmlns:w16se="http://schemas.microsoft.com/office/word/2015/wordml/symex" mc:Ignorable="w14 w15 w16se w16cid w16 w16cex">
+<w:styles xmlns:mc="http://schemas.openxmlformats.org/markup-compatibility/2006" xmlns:r="http://schemas.openxmlformats.org/officeDocument/2006/relationships" xmlns:w="http://schemas.openxmlformats.org/wordprocessingml/2006/main" xmlns:w14="http://schemas.microsoft.com/office/word/2010/wordml" xmlns:w15="http://schemas.microsoft.com/office/word/2012/wordml" xmlns:w16cex="http://schemas.microsoft.com/office/word/2018/wordml/cex" xmlns:w16cid="http://schemas.microsoft.com/office/word/2016/wordml/cid" xmlns:w16="http://schemas.microsoft.com/office/word/2018/wordml" xmlns:w16sdtdh="http://schemas.microsoft.com/office/word/2020/wordml/sdtdatahash" xmlns:w16se="http://schemas.microsoft.com/office/word/2015/wordml/symex" mc:Ignorable="w14 w15 w16se w16cid w16 w16cex w16sdtdh">
   <w:docDefaults>
     <w:rPrDefault>
       <w:rPr>
@@ -8672,7 +8723,7 @@
 </file>
 
 <file path=word/glossary/webSettings.xml><?xml version="1.0" encoding="utf-8"?>
-<w:webSettings xmlns:mc="http://schemas.openxmlformats.org/markup-compatibility/2006" xmlns:r="http://schemas.openxmlformats.org/officeDocument/2006/relationships" xmlns:w="http://schemas.openxmlformats.org/wordprocessingml/2006/main" xmlns:w14="http://schemas.microsoft.com/office/word/2010/wordml" xmlns:w15="http://schemas.microsoft.com/office/word/2012/wordml" xmlns:w16cex="http://schemas.microsoft.com/office/word/2018/wordml/cex" xmlns:w16cid="http://schemas.microsoft.com/office/word/2016/wordml/cid" xmlns:w16="http://schemas.microsoft.com/office/word/2018/wordml" xmlns:w16se="http://schemas.microsoft.com/office/word/2015/wordml/symex" mc:Ignorable="w14 w15 w16se w16cid w16 w16cex">
+<w:webSettings xmlns:mc="http://schemas.openxmlformats.org/markup-compatibility/2006" xmlns:r="http://schemas.openxmlformats.org/officeDocument/2006/relationships" xmlns:w="http://schemas.openxmlformats.org/wordprocessingml/2006/main" xmlns:w14="http://schemas.microsoft.com/office/word/2010/wordml" xmlns:w15="http://schemas.microsoft.com/office/word/2012/wordml" xmlns:w16cex="http://schemas.microsoft.com/office/word/2018/wordml/cex" xmlns:w16cid="http://schemas.microsoft.com/office/word/2016/wordml/cid" xmlns:w16="http://schemas.microsoft.com/office/word/2018/wordml" xmlns:w16sdtdh="http://schemas.microsoft.com/office/word/2020/wordml/sdtdatahash" xmlns:w16se="http://schemas.microsoft.com/office/word/2015/wordml/symex" mc:Ignorable="w14 w15 w16se w16cid w16 w16cex w16sdtdh">
   <w:optimizeForBrowser/>
   <w:allowPNG/>
 </w:webSettings>
